--- a/documents/Lex-Friedrich.docx
+++ b/documents/Lex-Friedrich.docx
@@ -1,6 +1,6 @@
 
 <file path=word/document.xml><?xml version="1.0" encoding="utf-8"?>
-<w:document xmlns:wpc="http://schemas.microsoft.com/office/word/2010/wordprocessingCanvas" xmlns:cx="http://schemas.microsoft.com/office/drawing/2014/chartex" xmlns:cx1="http://schemas.microsoft.com/office/drawing/2015/9/8/chartex" xmlns:cx2="http://schemas.microsoft.com/office/drawing/2015/10/21/chartex" xmlns:cx3="http://schemas.microsoft.com/office/drawing/2016/5/9/chartex" xmlns:cx4="http://schemas.microsoft.com/office/drawing/2016/5/10/chartex" xmlns:cx5="http://schemas.microsoft.com/office/drawing/2016/5/11/chartex" xmlns:cx6="http://schemas.microsoft.com/office/drawing/2016/5/12/chartex" xmlns:cx7="http://schemas.microsoft.com/office/drawing/2016/5/13/chartex" xmlns:cx8="http://schemas.microsoft.com/office/drawing/2016/5/14/chartex" xmlns:mc="http://schemas.openxmlformats.org/markup-compatibility/2006" xmlns:aink="http://schemas.microsoft.com/office/drawing/2016/ink" xmlns:am3d="http://schemas.microsoft.com/office/drawing/2017/model3d" xmlns:o="urn:schemas-microsoft-com:office:office" xmlns:r="http://schemas.openxmlformats.org/officeDocument/2006/relationships" xmlns:m="http://schemas.openxmlformats.org/officeDocument/2006/math" xmlns:v="urn:schemas-microsoft-com:vml" xmlns:wp14="http://schemas.microsoft.com/office/word/2010/wordprocessingDrawing" xmlns:wp="http://schemas.openxmlformats.org/drawingml/2006/wordprocessingDrawing" xmlns:w10="urn:schemas-microsoft-com:office:word" xmlns:w="http://schemas.openxmlformats.org/wordprocessingml/2006/main" xmlns:w14="http://schemas.microsoft.com/office/word/2010/wordml" xmlns:w15="http://schemas.microsoft.com/office/word/2012/wordml" xmlns:w16cid="http://schemas.microsoft.com/office/word/2016/wordml/cid" xmlns:w16se="http://schemas.microsoft.com/office/word/2015/wordml/symex" xmlns:wpg="http://schemas.microsoft.com/office/word/2010/wordprocessingGroup" xmlns:wpi="http://schemas.microsoft.com/office/word/2010/wordprocessingInk" xmlns:wne="http://schemas.microsoft.com/office/word/2006/wordml" xmlns:wps="http://schemas.microsoft.com/office/word/2010/wordprocessingShape" mc:Ignorable="w14 w15 w16se w16cid wp14">
+<w:document xmlns:wpc="http://schemas.microsoft.com/office/word/2010/wordprocessingCanvas" xmlns:mo="http://schemas.microsoft.com/office/mac/office/2008/main" xmlns:mc="http://schemas.openxmlformats.org/markup-compatibility/2006" xmlns:mv="urn:schemas-microsoft-com:mac:vml" xmlns:o="urn:schemas-microsoft-com:office:office" xmlns:r="http://schemas.openxmlformats.org/officeDocument/2006/relationships" xmlns:m="http://schemas.openxmlformats.org/officeDocument/2006/math" xmlns:v="urn:schemas-microsoft-com:vml" xmlns:wp14="http://schemas.microsoft.com/office/word/2010/wordprocessingDrawing" xmlns:wp="http://schemas.openxmlformats.org/drawingml/2006/wordprocessingDrawing" xmlns:w10="urn:schemas-microsoft-com:office:word" xmlns:w="http://schemas.openxmlformats.org/wordprocessingml/2006/main" xmlns:w14="http://schemas.microsoft.com/office/word/2010/wordml" xmlns:wpg="http://schemas.microsoft.com/office/word/2010/wordprocessingGroup" xmlns:wpi="http://schemas.microsoft.com/office/word/2010/wordprocessingInk" xmlns:wne="http://schemas.microsoft.com/office/word/2006/wordml" xmlns:wps="http://schemas.microsoft.com/office/word/2010/wordprocessingShape" mc:Ignorable="w14 wp14">
   <w:body>
     <w:p>
       <w:pPr>
@@ -71,27 +71,7 @@
           <w:szCs w:val="20"/>
         </w:rPr>
         <w:tab/>
-      </w:r>
-      <w:r>
-        <w:rPr>
-          <w:sz w:val="20"/>
-          <w:szCs w:val="20"/>
-        </w:rPr>
-        <w:t>die Beteiligung an einer Kollektiv- oder Kommanditgesellschaft, deren tatsächliche</w:t>
-      </w:r>
-      <w:r>
-        <w:rPr>
-          <w:sz w:val="20"/>
-          <w:szCs w:val="20"/>
-        </w:rPr>
-        <w:t>r Zweck der Erwerb von Grundstü</w:t>
-      </w:r>
-      <w:r>
-        <w:rPr>
-          <w:sz w:val="20"/>
-          <w:szCs w:val="20"/>
-        </w:rPr>
-        <w:t xml:space="preserve">cken ist die keine Betriebsstätte-Grundstücke 2 sind (Art. 4 Abs. 1 </w:t>
+        <w:t xml:space="preserve">die Beteiligung an einer Kollektiv- oder Kommanditgesellschaft, deren tatsächlicher Zweck der Erwerb von Grundstücken ist die keine Betriebsstätte-Grundstücke 2 sind (Art. 4 Abs. 1 </w:t>
       </w:r>
       <w:proofErr w:type="spellStart"/>
       <w:r>
@@ -147,12 +127,6 @@
           <w:szCs w:val="20"/>
         </w:rPr>
         <w:tab/>
-      </w:r>
-      <w:r>
-        <w:rPr>
-          <w:sz w:val="20"/>
-          <w:szCs w:val="20"/>
-        </w:rPr>
         <w:t>der Erwerb des Eigentums an einem Anteil an einer juristischen Person, deren tatsächlicher Zweck der Erwerb von</w:t>
       </w:r>
     </w:p>
@@ -168,21 +142,7 @@
           <w:sz w:val="20"/>
           <w:szCs w:val="20"/>
         </w:rPr>
-        <w:t>Nicht-Betriebsstätte-Grundstücken ist, sofern die Anteile dieser juristischen Person nicht an einer Börse in der Schweiz</w:t>
-      </w:r>
-      <w:r>
-        <w:rPr>
-          <w:sz w:val="20"/>
-          <w:szCs w:val="20"/>
-        </w:rPr>
-        <w:t xml:space="preserve"> </w:t>
-      </w:r>
-      <w:r>
-        <w:rPr>
-          <w:sz w:val="20"/>
-          <w:szCs w:val="20"/>
-        </w:rPr>
-        <w:t xml:space="preserve">kotiert sind (Art. 4 Abs. 1 </w:t>
+        <w:t xml:space="preserve">Nicht-Betriebsstätte-Grundstücken ist, sofern die Anteile dieser juristischen Person nicht an einer Börse in der Schweiz kotiert sind (Art. 4 Abs. 1 </w:t>
       </w:r>
       <w:proofErr w:type="spellStart"/>
       <w:r>
@@ -222,27 +182,7 @@
           <w:szCs w:val="20"/>
         </w:rPr>
         <w:tab/>
-      </w:r>
-      <w:r>
-        <w:rPr>
-          <w:sz w:val="20"/>
-          <w:szCs w:val="20"/>
-        </w:rPr>
-        <w:t>die Beteiligung an der Gründung und, sofern der Erwerber damit seine Stellung verstärkt, an der Kapitalerhöhung von</w:t>
-      </w:r>
-      <w:r>
-        <w:rPr>
-          <w:sz w:val="20"/>
-          <w:szCs w:val="20"/>
-        </w:rPr>
-        <w:t xml:space="preserve"> </w:t>
-      </w:r>
-      <w:r>
-        <w:rPr>
-          <w:sz w:val="20"/>
-          <w:szCs w:val="20"/>
-        </w:rPr>
-        <w:t xml:space="preserve">juristischen Personen, deren tatsächlicher Zweck der Erwerb von Grundstücken ist (Art. 4 Abs. 1 </w:t>
+        <w:t xml:space="preserve">die Beteiligung an der Gründung und, sofern der Erwerber damit seine Stellung verstärkt, an der Kapitalerhöhung von juristischen Personen, deren tatsächlicher Zweck der Erwerb von Grundstücken ist (Art. 4 Abs. 1 </w:t>
       </w:r>
       <w:proofErr w:type="spellStart"/>
       <w:r>
@@ -258,21 +198,7 @@
           <w:sz w:val="20"/>
           <w:szCs w:val="20"/>
         </w:rPr>
-        <w:t>. e BewG), die nicht</w:t>
-      </w:r>
-      <w:r>
-        <w:rPr>
-          <w:sz w:val="20"/>
-          <w:szCs w:val="20"/>
-        </w:rPr>
-        <w:t xml:space="preserve"> </w:t>
-      </w:r>
-      <w:r>
-        <w:rPr>
-          <w:sz w:val="20"/>
-          <w:szCs w:val="20"/>
-        </w:rPr>
-        <w:t xml:space="preserve">nach Art. 2 Abs. 2 </w:t>
+        <w:t xml:space="preserve">. e BewG), die nicht nach Art. 2 Abs. 2 </w:t>
       </w:r>
       <w:proofErr w:type="spellStart"/>
       <w:r>
@@ -312,12 +238,6 @@
           <w:szCs w:val="20"/>
         </w:rPr>
         <w:tab/>
-      </w:r>
-      <w:r>
-        <w:rPr>
-          <w:sz w:val="20"/>
-          <w:szCs w:val="20"/>
-        </w:rPr>
         <w:t xml:space="preserve">die Übernahme eines Grundstückes, das nicht nach Art. 2 Abs. 2 </w:t>
       </w:r>
       <w:proofErr w:type="spellStart"/>
@@ -334,21 +254,7 @@
           <w:sz w:val="20"/>
           <w:szCs w:val="20"/>
         </w:rPr>
-        <w:t>. a BewG ohne Bewilligung erworben werden kann,</w:t>
-      </w:r>
-      <w:r>
-        <w:rPr>
-          <w:sz w:val="20"/>
-          <w:szCs w:val="20"/>
-        </w:rPr>
-        <w:t xml:space="preserve"> </w:t>
-      </w:r>
-      <w:r>
-        <w:rPr>
-          <w:sz w:val="20"/>
-          <w:szCs w:val="20"/>
-        </w:rPr>
-        <w:t xml:space="preserve">zusammen mit einem Vermögen oder Geschäft (Art. 69 ff. </w:t>
+        <w:t xml:space="preserve">. a BewG ohne Bewilligung erworben werden kann, zusammen mit einem Vermögen oder Geschäft (Art. 69 ff. </w:t>
       </w:r>
       <w:proofErr w:type="spellStart"/>
       <w:r>
@@ -364,35 +270,7 @@
           <w:sz w:val="20"/>
           <w:szCs w:val="20"/>
         </w:rPr>
-        <w:t>, 181 OR) oder durch Fusion</w:t>
-      </w:r>
-      <w:r>
-        <w:rPr>
-          <w:sz w:val="20"/>
-          <w:szCs w:val="20"/>
-        </w:rPr>
-        <w:t>, Umwandlung oder Spal</w:t>
-      </w:r>
-      <w:r>
-        <w:rPr>
-          <w:sz w:val="20"/>
-          <w:szCs w:val="20"/>
-        </w:rPr>
-        <w:t>tung von Gesellschaften nach Fusionsgesetz, sofern sich dadurch die Rechte des Erwerbers an diesem Grundstück</w:t>
-      </w:r>
-      <w:r>
-        <w:rPr>
-          <w:sz w:val="20"/>
-          <w:szCs w:val="20"/>
-        </w:rPr>
-        <w:t xml:space="preserve"> </w:t>
-      </w:r>
-      <w:r>
-        <w:rPr>
-          <w:sz w:val="20"/>
-          <w:szCs w:val="20"/>
-        </w:rPr>
-        <w:t xml:space="preserve">vermehren (Art. 1 Abs. 1 </w:t>
+        <w:t xml:space="preserve">, 181 OR) oder durch Fusion, Umwandlung oder Spaltung von Gesellschaften nach Fusionsgesetz, sofern sich dadurch die Rechte des Erwerbers an diesem Grundstück vermehren (Art. 1 Abs. 1 </w:t>
       </w:r>
       <w:proofErr w:type="spellStart"/>
       <w:r>
@@ -439,35 +317,7 @@
           <w:sz w:val="20"/>
           <w:szCs w:val="20"/>
         </w:rPr>
-        <w:t>Kann der Handelsregisterführer die Bewilligungspflicht nicht ohne weiteres aussch</w:t>
-      </w:r>
-      <w:r>
-        <w:rPr>
-          <w:sz w:val="20"/>
-          <w:szCs w:val="20"/>
-        </w:rPr>
-        <w:t>liessen, so setzt er das Eintra</w:t>
-      </w:r>
-      <w:r>
-        <w:rPr>
-          <w:sz w:val="20"/>
-          <w:szCs w:val="20"/>
-        </w:rPr>
-        <w:t>gungsverfahren aus und verweist die Anmeldenden an die Bewilligungsbehörde (Bezirksräte; Art. 18 Abs. 1 und 2</w:t>
-      </w:r>
-      <w:r>
-        <w:rPr>
-          <w:sz w:val="20"/>
-          <w:szCs w:val="20"/>
-        </w:rPr>
-        <w:t xml:space="preserve"> </w:t>
-      </w:r>
-      <w:r>
-        <w:rPr>
-          <w:sz w:val="20"/>
-          <w:szCs w:val="20"/>
-        </w:rPr>
-        <w:t>BewG).</w:t>
+        <w:t>Kann der Handelsregisterführer die Bewilligungspflicht nicht ohne weiteres ausschliessen, so setzt er das Eintragungsverfahren aus und verweist die Anmeldenden an die Bewilligungsbehörde (Bezirksräte; Art. 18 Abs. 1 und 2 BewG).</w:t>
       </w:r>
     </w:p>
     <w:p>
@@ -482,21 +332,7 @@
           <w:sz w:val="20"/>
           <w:szCs w:val="20"/>
         </w:rPr>
-        <w:t>Im Hinblick auf die Bestimmungen des Bundesgesetzes und der Verordnung über den Erwerb von Grundstücken durch</w:t>
-      </w:r>
-      <w:r>
-        <w:rPr>
-          <w:sz w:val="20"/>
-          <w:szCs w:val="20"/>
-        </w:rPr>
-        <w:t xml:space="preserve"> </w:t>
-      </w:r>
-      <w:r>
-        <w:rPr>
-          <w:sz w:val="20"/>
-          <w:szCs w:val="20"/>
-        </w:rPr>
-        <w:t>Personen im Ausland erklären die Unterzeichnenden bezüglich der Gesellschaft</w:t>
+        <w:t>Im Hinblick auf die Bestimmungen des Bundesgesetzes und der Verordnung über den Erwerb von Grundstücken durch Personen im Ausland erklären die Unterzeichnenden bezüglich der Gesellschaft</w:t>
       </w:r>
     </w:p>
     <w:p>
@@ -555,7 +391,25 @@
           <w:sz w:val="20"/>
           <w:szCs w:val="20"/>
         </w:rPr>
-        <w:t xml:space="preserve"> und </w:t>
+        <w:t xml:space="preserve"> </w:t>
+      </w:r>
+      <w:r>
+        <w:rPr>
+          <w:b/>
+          <w:sz w:val="20"/>
+          <w:szCs w:val="20"/>
+        </w:rPr>
+        <w:t xml:space="preserve">GmbH </w:t>
+      </w:r>
+      <w:bookmarkStart w:id="0" w:name="_GoBack"/>
+      <w:bookmarkEnd w:id="0"/>
+      <w:r>
+        <w:rPr>
+          <w:b/>
+          <w:sz w:val="20"/>
+          <w:szCs w:val="20"/>
+        </w:rPr>
+        <w:t xml:space="preserve">und </w:t>
       </w:r>
       <w:r>
         <w:rPr>
@@ -598,8 +452,6 @@
         </w:rPr>
         <w:fldChar w:fldCharType="end"/>
       </w:r>
-      <w:bookmarkStart w:id="0" w:name="_GoBack"/>
-      <w:bookmarkEnd w:id="0"/>
       <w:r>
         <w:rPr>
           <w:b/>
@@ -621,21 +473,7 @@
           <w:sz w:val="20"/>
           <w:szCs w:val="20"/>
         </w:rPr>
-        <w:t>Folgendes zum angemeldeten Eintragungsgeschäft (Zutreffendes ankreuzen; fehlende Angaben können die Verweisung</w:t>
-      </w:r>
-      <w:r>
-        <w:rPr>
-          <w:sz w:val="20"/>
-          <w:szCs w:val="20"/>
-        </w:rPr>
-        <w:t xml:space="preserve"> </w:t>
-      </w:r>
-      <w:r>
-        <w:rPr>
-          <w:sz w:val="20"/>
-          <w:szCs w:val="20"/>
-        </w:rPr>
-        <w:t>an die Bewilligungsbehörde zur Folge haben):</w:t>
+        <w:t>Folgendes zum angemeldeten Eintragungsgeschäft (Zutreffendes ankreuzen; fehlende Angaben können die Verweisung an die Bewilligungsbehörde zur Folge haben):</w:t>
       </w:r>
     </w:p>
     <w:p>
@@ -695,11 +533,12 @@
           <w:noProof/>
           <w:sz w:val="20"/>
           <w:szCs w:val="20"/>
+          <w:lang w:val="en-US"/>
         </w:rPr>
         <mc:AlternateContent>
           <mc:Choice Requires="wps">
             <w:drawing>
-              <wp:anchor distT="0" distB="0" distL="114300" distR="114300" simplePos="0" relativeHeight="251661312" behindDoc="0" locked="0" layoutInCell="1" allowOverlap="1" wp14:anchorId="4FD7480D" wp14:editId="10F3F191">
+              <wp:anchor distT="0" distB="0" distL="114300" distR="114300" simplePos="0" relativeHeight="251661312" behindDoc="0" locked="0" layoutInCell="1" allowOverlap="1" wp14:anchorId="29BF4627" wp14:editId="29F2FC7E">
                 <wp:simplePos x="0" y="0"/>
                 <wp:positionH relativeFrom="column">
                   <wp:posOffset>855345</wp:posOffset>
@@ -765,7 +604,7 @@
               </wp:anchor>
             </w:drawing>
           </mc:Choice>
-          <mc:Fallback>
+          <mc:Fallback xmlns:w16se="http://schemas.microsoft.com/office/word/2015/wordml/symex" xmlns:w16cid="http://schemas.microsoft.com/office/word/2016/wordml/cid" xmlns:w15="http://schemas.microsoft.com/office/word/2012/wordml" xmlns:am3d="http://schemas.microsoft.com/office/drawing/2017/model3d" xmlns:aink="http://schemas.microsoft.com/office/drawing/2016/ink" xmlns:cx8="http://schemas.microsoft.com/office/drawing/2016/5/14/chartex" xmlns:cx7="http://schemas.microsoft.com/office/drawing/2016/5/13/chartex" xmlns:cx6="http://schemas.microsoft.com/office/drawing/2016/5/12/chartex" xmlns:cx5="http://schemas.microsoft.com/office/drawing/2016/5/11/chartex" xmlns:cx4="http://schemas.microsoft.com/office/drawing/2016/5/10/chartex" xmlns:cx3="http://schemas.microsoft.com/office/drawing/2016/5/9/chartex" xmlns:cx2="http://schemas.microsoft.com/office/drawing/2015/10/21/chartex" xmlns:cx1="http://schemas.microsoft.com/office/drawing/2015/9/8/chartex" xmlns:cx="http://schemas.microsoft.com/office/drawing/2014/chartex">
             <w:pict>
               <v:rect w14:anchorId="584194AE" id="Rechteck 2" o:spid="_x0000_s1026" style="position:absolute;margin-left:67.35pt;margin-top:4.4pt;width:6.3pt;height:6.2pt;z-index:251661312;visibility:visible;mso-wrap-style:square;mso-width-percent:0;mso-height-percent:0;mso-wrap-distance-left:9pt;mso-wrap-distance-top:0;mso-wrap-distance-right:9pt;mso-wrap-distance-bottom:0;mso-position-horizontal:absolute;mso-position-horizontal-relative:text;mso-position-vertical:absolute;mso-position-vertical-relative:text;mso-width-percent:0;mso-height-percent:0;mso-width-relative:margin;mso-height-relative:margin;v-text-anchor:middle" o:gfxdata="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" filled="f" strokecolor="red" strokeweight="1pt"/>
             </w:pict>
@@ -777,11 +616,12 @@
           <w:noProof/>
           <w:sz w:val="20"/>
           <w:szCs w:val="20"/>
+          <w:lang w:val="en-US"/>
         </w:rPr>
         <mc:AlternateContent>
           <mc:Choice Requires="wps">
             <w:drawing>
-              <wp:anchor distT="0" distB="0" distL="114300" distR="114300" simplePos="0" relativeHeight="251659264" behindDoc="0" locked="0" layoutInCell="1" allowOverlap="1">
+              <wp:anchor distT="0" distB="0" distL="114300" distR="114300" simplePos="0" relativeHeight="251659264" behindDoc="0" locked="0" layoutInCell="1" allowOverlap="1" wp14:anchorId="69CD3BB2" wp14:editId="01781846">
                 <wp:simplePos x="0" y="0"/>
                 <wp:positionH relativeFrom="column">
                   <wp:posOffset>642366</wp:posOffset>
@@ -847,7 +687,7 @@
               </wp:anchor>
             </w:drawing>
           </mc:Choice>
-          <mc:Fallback>
+          <mc:Fallback xmlns:w16se="http://schemas.microsoft.com/office/word/2015/wordml/symex" xmlns:w16cid="http://schemas.microsoft.com/office/word/2016/wordml/cid" xmlns:w15="http://schemas.microsoft.com/office/word/2012/wordml" xmlns:am3d="http://schemas.microsoft.com/office/drawing/2017/model3d" xmlns:aink="http://schemas.microsoft.com/office/drawing/2016/ink" xmlns:cx8="http://schemas.microsoft.com/office/drawing/2016/5/14/chartex" xmlns:cx7="http://schemas.microsoft.com/office/drawing/2016/5/13/chartex" xmlns:cx6="http://schemas.microsoft.com/office/drawing/2016/5/12/chartex" xmlns:cx5="http://schemas.microsoft.com/office/drawing/2016/5/11/chartex" xmlns:cx4="http://schemas.microsoft.com/office/drawing/2016/5/10/chartex" xmlns:cx3="http://schemas.microsoft.com/office/drawing/2016/5/9/chartex" xmlns:cx2="http://schemas.microsoft.com/office/drawing/2015/10/21/chartex" xmlns:cx1="http://schemas.microsoft.com/office/drawing/2015/9/8/chartex" xmlns:cx="http://schemas.microsoft.com/office/drawing/2014/chartex">
             <w:pict>
               <v:rect w14:anchorId="6F1BAFE7" id="Rechteck 1" o:spid="_x0000_s1026" style="position:absolute;margin-left:50.6pt;margin-top:4.4pt;width:6.3pt;height:6.2pt;z-index:251659264;visibility:visible;mso-wrap-style:square;mso-width-percent:0;mso-height-percent:0;mso-wrap-distance-left:9pt;mso-wrap-distance-top:0;mso-wrap-distance-right:9pt;mso-wrap-distance-bottom:0;mso-position-horizontal:absolute;mso-position-horizontal-relative:text;mso-position-vertical:absolute;mso-position-vertical-relative:text;mso-width-percent:0;mso-height-percent:0;mso-width-relative:margin;mso-height-relative:margin;v-text-anchor:middle" o:gfxdata="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" filled="f" strokecolor="red" strokeweight="1pt"/>
             </w:pict>
@@ -909,21 +749,7 @@
           <w:sz w:val="20"/>
           <w:szCs w:val="20"/>
         </w:rPr>
-        <w:t xml:space="preserve"> bzw. Personen, die für Rechnung von Personen im Ausland handeln, sind</w:t>
-      </w:r>
-      <w:r>
-        <w:rPr>
-          <w:sz w:val="20"/>
-          <w:szCs w:val="20"/>
-        </w:rPr>
-        <w:t xml:space="preserve"> </w:t>
-      </w:r>
-      <w:r>
-        <w:rPr>
-          <w:sz w:val="20"/>
-          <w:szCs w:val="20"/>
-        </w:rPr>
-        <w:t>an obgenannter Gesellschaft beteiligt.</w:t>
+        <w:t xml:space="preserve"> bzw. Personen, die für Rechnung von Personen im Ausland handeln, sind an obgenannter Gesellschaft beteiligt.</w:t>
       </w:r>
     </w:p>
     <w:p>
@@ -942,11 +768,12 @@
           <w:noProof/>
           <w:sz w:val="20"/>
           <w:szCs w:val="20"/>
+          <w:lang w:val="en-US"/>
         </w:rPr>
         <mc:AlternateContent>
           <mc:Choice Requires="wps">
             <w:drawing>
-              <wp:anchor distT="0" distB="0" distL="114300" distR="114300" simplePos="0" relativeHeight="251665408" behindDoc="0" locked="0" layoutInCell="1" allowOverlap="1" wp14:anchorId="4FD7480D" wp14:editId="10F3F191">
+              <wp:anchor distT="0" distB="0" distL="114300" distR="114300" simplePos="0" relativeHeight="251665408" behindDoc="0" locked="0" layoutInCell="1" allowOverlap="1" wp14:anchorId="7747EB86" wp14:editId="1D23796E">
                 <wp:simplePos x="0" y="0"/>
                 <wp:positionH relativeFrom="column">
                   <wp:posOffset>855164</wp:posOffset>
@@ -1012,7 +839,7 @@
               </wp:anchor>
             </w:drawing>
           </mc:Choice>
-          <mc:Fallback>
+          <mc:Fallback xmlns:w16se="http://schemas.microsoft.com/office/word/2015/wordml/symex" xmlns:w16cid="http://schemas.microsoft.com/office/word/2016/wordml/cid" xmlns:w15="http://schemas.microsoft.com/office/word/2012/wordml" xmlns:am3d="http://schemas.microsoft.com/office/drawing/2017/model3d" xmlns:aink="http://schemas.microsoft.com/office/drawing/2016/ink" xmlns:cx8="http://schemas.microsoft.com/office/drawing/2016/5/14/chartex" xmlns:cx7="http://schemas.microsoft.com/office/drawing/2016/5/13/chartex" xmlns:cx6="http://schemas.microsoft.com/office/drawing/2016/5/12/chartex" xmlns:cx5="http://schemas.microsoft.com/office/drawing/2016/5/11/chartex" xmlns:cx4="http://schemas.microsoft.com/office/drawing/2016/5/10/chartex" xmlns:cx3="http://schemas.microsoft.com/office/drawing/2016/5/9/chartex" xmlns:cx2="http://schemas.microsoft.com/office/drawing/2015/10/21/chartex" xmlns:cx1="http://schemas.microsoft.com/office/drawing/2015/9/8/chartex" xmlns:cx="http://schemas.microsoft.com/office/drawing/2014/chartex">
             <w:pict>
               <v:rect w14:anchorId="0DFF9E39" id="Rechteck 4" o:spid="_x0000_s1026" style="position:absolute;margin-left:67.35pt;margin-top:2.3pt;width:6.3pt;height:6.2pt;z-index:251665408;visibility:visible;mso-wrap-style:square;mso-width-percent:0;mso-height-percent:0;mso-wrap-distance-left:9pt;mso-wrap-distance-top:0;mso-wrap-distance-right:9pt;mso-wrap-distance-bottom:0;mso-position-horizontal:absolute;mso-position-horizontal-relative:text;mso-position-vertical:absolute;mso-position-vertical-relative:text;mso-width-percent:0;mso-height-percent:0;mso-width-relative:margin;mso-height-relative:margin;v-text-anchor:middle" o:gfxdata="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" filled="f" strokecolor="red" strokeweight="1pt"/>
             </w:pict>
@@ -1024,11 +851,12 @@
           <w:noProof/>
           <w:sz w:val="20"/>
           <w:szCs w:val="20"/>
+          <w:lang w:val="en-US"/>
         </w:rPr>
         <mc:AlternateContent>
           <mc:Choice Requires="wps">
             <w:drawing>
-              <wp:anchor distT="0" distB="0" distL="114300" distR="114300" simplePos="0" relativeHeight="251663360" behindDoc="0" locked="0" layoutInCell="1" allowOverlap="1" wp14:anchorId="4FD7480D" wp14:editId="10F3F191">
+              <wp:anchor distT="0" distB="0" distL="114300" distR="114300" simplePos="0" relativeHeight="251663360" behindDoc="0" locked="0" layoutInCell="1" allowOverlap="1" wp14:anchorId="74F638D0" wp14:editId="24EE8B2F">
                 <wp:simplePos x="0" y="0"/>
                 <wp:positionH relativeFrom="column">
                   <wp:posOffset>642620</wp:posOffset>
@@ -1094,7 +922,7 @@
               </wp:anchor>
             </w:drawing>
           </mc:Choice>
-          <mc:Fallback>
+          <mc:Fallback xmlns:w16se="http://schemas.microsoft.com/office/word/2015/wordml/symex" xmlns:w16cid="http://schemas.microsoft.com/office/word/2016/wordml/cid" xmlns:w15="http://schemas.microsoft.com/office/word/2012/wordml" xmlns:am3d="http://schemas.microsoft.com/office/drawing/2017/model3d" xmlns:aink="http://schemas.microsoft.com/office/drawing/2016/ink" xmlns:cx8="http://schemas.microsoft.com/office/drawing/2016/5/14/chartex" xmlns:cx7="http://schemas.microsoft.com/office/drawing/2016/5/13/chartex" xmlns:cx6="http://schemas.microsoft.com/office/drawing/2016/5/12/chartex" xmlns:cx5="http://schemas.microsoft.com/office/drawing/2016/5/11/chartex" xmlns:cx4="http://schemas.microsoft.com/office/drawing/2016/5/10/chartex" xmlns:cx3="http://schemas.microsoft.com/office/drawing/2016/5/9/chartex" xmlns:cx2="http://schemas.microsoft.com/office/drawing/2015/10/21/chartex" xmlns:cx1="http://schemas.microsoft.com/office/drawing/2015/9/8/chartex" xmlns:cx="http://schemas.microsoft.com/office/drawing/2014/chartex">
             <w:pict>
               <v:rect w14:anchorId="71A78ABC" id="Rechteck 3" o:spid="_x0000_s1026" style="position:absolute;margin-left:50.6pt;margin-top:2.3pt;width:6.3pt;height:6.2pt;z-index:251663360;visibility:visible;mso-wrap-style:square;mso-width-percent:0;mso-height-percent:0;mso-wrap-distance-left:9pt;mso-wrap-distance-top:0;mso-wrap-distance-right:9pt;mso-wrap-distance-bottom:0;mso-position-horizontal:absolute;mso-position-horizontal-relative:text;mso-position-vertical:absolute;mso-position-vertical-relative:text;mso-width-percent:0;mso-height-percent:0;mso-width-relative:margin;mso-height-relative:margin;v-text-anchor:middle" o:gfxdata="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" filled="f" strokecolor="red" strokeweight="1pt"/>
             </w:pict>
@@ -1142,35 +970,7 @@
           <w:sz w:val="20"/>
           <w:szCs w:val="20"/>
         </w:rPr>
-        <w:t xml:space="preserve"> bzw. Personen, die für Rechnung von Personen im Ausland handeln,</w:t>
-      </w:r>
-      <w:r>
-        <w:rPr>
-          <w:sz w:val="20"/>
-          <w:szCs w:val="20"/>
-        </w:rPr>
-        <w:t xml:space="preserve"> </w:t>
-      </w:r>
-      <w:r>
-        <w:rPr>
-          <w:sz w:val="20"/>
-          <w:szCs w:val="20"/>
-        </w:rPr>
-        <w:t>erwerben im Zusammenhang mit dem angemeldeten Eintra</w:t>
-      </w:r>
-      <w:r>
-        <w:rPr>
-          <w:sz w:val="20"/>
-          <w:szCs w:val="20"/>
-        </w:rPr>
-        <w:t>gungsgeschäft an obgenannter Ge</w:t>
-      </w:r>
-      <w:r>
-        <w:rPr>
-          <w:sz w:val="20"/>
-          <w:szCs w:val="20"/>
-        </w:rPr>
-        <w:t>sellschaft neu eine Beteiligung.</w:t>
+        <w:t xml:space="preserve"> bzw. Personen, die für Rechnung von Personen im Ausland handeln, erwerben im Zusammenhang mit dem angemeldeten Eintragungsgeschäft an obgenannter Gesellschaft neu eine Beteiligung.</w:t>
       </w:r>
     </w:p>
     <w:p>
@@ -1189,11 +989,12 @@
           <w:noProof/>
           <w:sz w:val="20"/>
           <w:szCs w:val="20"/>
+          <w:lang w:val="en-US"/>
         </w:rPr>
         <mc:AlternateContent>
           <mc:Choice Requires="wps">
             <w:drawing>
-              <wp:anchor distT="0" distB="0" distL="114300" distR="114300" simplePos="0" relativeHeight="251669504" behindDoc="0" locked="0" layoutInCell="1" allowOverlap="1" wp14:anchorId="4FD7480D" wp14:editId="10F3F191">
+              <wp:anchor distT="0" distB="0" distL="114300" distR="114300" simplePos="0" relativeHeight="251669504" behindDoc="0" locked="0" layoutInCell="1" allowOverlap="1" wp14:anchorId="6E5E5B38" wp14:editId="34DE68AF">
                 <wp:simplePos x="0" y="0"/>
                 <wp:positionH relativeFrom="column">
                   <wp:posOffset>854257</wp:posOffset>
@@ -1259,7 +1060,7 @@
               </wp:anchor>
             </w:drawing>
           </mc:Choice>
-          <mc:Fallback>
+          <mc:Fallback xmlns:w16se="http://schemas.microsoft.com/office/word/2015/wordml/symex" xmlns:w16cid="http://schemas.microsoft.com/office/word/2016/wordml/cid" xmlns:w15="http://schemas.microsoft.com/office/word/2012/wordml" xmlns:am3d="http://schemas.microsoft.com/office/drawing/2017/model3d" xmlns:aink="http://schemas.microsoft.com/office/drawing/2016/ink" xmlns:cx8="http://schemas.microsoft.com/office/drawing/2016/5/14/chartex" xmlns:cx7="http://schemas.microsoft.com/office/drawing/2016/5/13/chartex" xmlns:cx6="http://schemas.microsoft.com/office/drawing/2016/5/12/chartex" xmlns:cx5="http://schemas.microsoft.com/office/drawing/2016/5/11/chartex" xmlns:cx4="http://schemas.microsoft.com/office/drawing/2016/5/10/chartex" xmlns:cx3="http://schemas.microsoft.com/office/drawing/2016/5/9/chartex" xmlns:cx2="http://schemas.microsoft.com/office/drawing/2015/10/21/chartex" xmlns:cx1="http://schemas.microsoft.com/office/drawing/2015/9/8/chartex" xmlns:cx="http://schemas.microsoft.com/office/drawing/2014/chartex">
             <w:pict>
               <v:rect w14:anchorId="2398E675" id="Rechteck 6" o:spid="_x0000_s1026" style="position:absolute;margin-left:67.25pt;margin-top:3.35pt;width:6.3pt;height:6.2pt;z-index:251669504;visibility:visible;mso-wrap-style:square;mso-width-percent:0;mso-height-percent:0;mso-wrap-distance-left:9pt;mso-wrap-distance-top:0;mso-wrap-distance-right:9pt;mso-wrap-distance-bottom:0;mso-position-horizontal:absolute;mso-position-horizontal-relative:text;mso-position-vertical:absolute;mso-position-vertical-relative:text;mso-width-percent:0;mso-height-percent:0;mso-width-relative:margin;mso-height-relative:margin;v-text-anchor:middle" o:gfxdata="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" filled="f" strokecolor="red" strokeweight="1pt"/>
             </w:pict>
@@ -1271,11 +1072,12 @@
           <w:noProof/>
           <w:sz w:val="20"/>
           <w:szCs w:val="20"/>
+          <w:lang w:val="en-US"/>
         </w:rPr>
         <mc:AlternateContent>
           <mc:Choice Requires="wps">
             <w:drawing>
-              <wp:anchor distT="0" distB="0" distL="114300" distR="114300" simplePos="0" relativeHeight="251667456" behindDoc="0" locked="0" layoutInCell="1" allowOverlap="1" wp14:anchorId="4FD7480D" wp14:editId="10F3F191">
+              <wp:anchor distT="0" distB="0" distL="114300" distR="114300" simplePos="0" relativeHeight="251667456" behindDoc="0" locked="0" layoutInCell="1" allowOverlap="1" wp14:anchorId="5362C66F" wp14:editId="0F636765">
                 <wp:simplePos x="0" y="0"/>
                 <wp:positionH relativeFrom="column">
                   <wp:posOffset>641684</wp:posOffset>
@@ -1341,7 +1143,7 @@
               </wp:anchor>
             </w:drawing>
           </mc:Choice>
-          <mc:Fallback>
+          <mc:Fallback xmlns:w16se="http://schemas.microsoft.com/office/word/2015/wordml/symex" xmlns:w16cid="http://schemas.microsoft.com/office/word/2016/wordml/cid" xmlns:w15="http://schemas.microsoft.com/office/word/2012/wordml" xmlns:am3d="http://schemas.microsoft.com/office/drawing/2017/model3d" xmlns:aink="http://schemas.microsoft.com/office/drawing/2016/ink" xmlns:cx8="http://schemas.microsoft.com/office/drawing/2016/5/14/chartex" xmlns:cx7="http://schemas.microsoft.com/office/drawing/2016/5/13/chartex" xmlns:cx6="http://schemas.microsoft.com/office/drawing/2016/5/12/chartex" xmlns:cx5="http://schemas.microsoft.com/office/drawing/2016/5/11/chartex" xmlns:cx4="http://schemas.microsoft.com/office/drawing/2016/5/10/chartex" xmlns:cx3="http://schemas.microsoft.com/office/drawing/2016/5/9/chartex" xmlns:cx2="http://schemas.microsoft.com/office/drawing/2015/10/21/chartex" xmlns:cx1="http://schemas.microsoft.com/office/drawing/2015/9/8/chartex" xmlns:cx="http://schemas.microsoft.com/office/drawing/2014/chartex">
             <w:pict>
               <v:rect w14:anchorId="6161C182" id="Rechteck 5" o:spid="_x0000_s1026" style="position:absolute;margin-left:50.55pt;margin-top:3.3pt;width:6.3pt;height:6.2pt;z-index:251667456;visibility:visible;mso-wrap-style:square;mso-width-percent:0;mso-height-percent:0;mso-wrap-distance-left:9pt;mso-wrap-distance-top:0;mso-wrap-distance-right:9pt;mso-wrap-distance-bottom:0;mso-position-horizontal:absolute;mso-position-horizontal-relative:text;mso-position-vertical:absolute;mso-position-vertical-relative:text;mso-width-percent:0;mso-height-percent:0;mso-width-relative:margin;mso-height-relative:margin;v-text-anchor:middle" o:gfxdata="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" filled="f" strokecolor="red" strokeweight="1pt"/>
             </w:pict>
@@ -1374,21 +1176,7 @@
           <w:sz w:val="20"/>
           <w:szCs w:val="20"/>
         </w:rPr>
-        <w:t>3. Bei Sacheinlage, Sachübernahme, Fusion, Umwandlung o</w:t>
-      </w:r>
-      <w:r>
-        <w:rPr>
-          <w:sz w:val="20"/>
-          <w:szCs w:val="20"/>
-        </w:rPr>
-        <w:t>der Spaltung: Obgenannte Gesell</w:t>
-      </w:r>
-      <w:r>
-        <w:rPr>
-          <w:sz w:val="20"/>
-          <w:szCs w:val="20"/>
-        </w:rPr>
-        <w:t xml:space="preserve">schaft erwirbt Nicht-Betriebsstätte-Grundstücke </w:t>
+        <w:t xml:space="preserve">3. Bei Sacheinlage, Sachübernahme, Fusion, Umwandlung oder Spaltung: Obgenannte Gesellschaft erwirbt Nicht-Betriebsstätte-Grundstücke </w:t>
       </w:r>
       <w:r>
         <w:rPr>
@@ -1422,11 +1210,12 @@
           <w:noProof/>
           <w:sz w:val="20"/>
           <w:szCs w:val="20"/>
+          <w:lang w:val="en-US"/>
         </w:rPr>
         <mc:AlternateContent>
           <mc:Choice Requires="wps">
             <w:drawing>
-              <wp:anchor distT="0" distB="0" distL="114300" distR="114300" simplePos="0" relativeHeight="251673600" behindDoc="0" locked="0" layoutInCell="1" allowOverlap="1" wp14:anchorId="4FD7480D" wp14:editId="10F3F191">
+              <wp:anchor distT="0" distB="0" distL="114300" distR="114300" simplePos="0" relativeHeight="251673600" behindDoc="0" locked="0" layoutInCell="1" allowOverlap="1" wp14:anchorId="738243B6" wp14:editId="676C9BE5">
                 <wp:simplePos x="0" y="0"/>
                 <wp:positionH relativeFrom="column">
                   <wp:posOffset>853622</wp:posOffset>
@@ -1492,7 +1281,7 @@
               </wp:anchor>
             </w:drawing>
           </mc:Choice>
-          <mc:Fallback>
+          <mc:Fallback xmlns:w16se="http://schemas.microsoft.com/office/word/2015/wordml/symex" xmlns:w16cid="http://schemas.microsoft.com/office/word/2016/wordml/cid" xmlns:w15="http://schemas.microsoft.com/office/word/2012/wordml" xmlns:am3d="http://schemas.microsoft.com/office/drawing/2017/model3d" xmlns:aink="http://schemas.microsoft.com/office/drawing/2016/ink" xmlns:cx8="http://schemas.microsoft.com/office/drawing/2016/5/14/chartex" xmlns:cx7="http://schemas.microsoft.com/office/drawing/2016/5/13/chartex" xmlns:cx6="http://schemas.microsoft.com/office/drawing/2016/5/12/chartex" xmlns:cx5="http://schemas.microsoft.com/office/drawing/2016/5/11/chartex" xmlns:cx4="http://schemas.microsoft.com/office/drawing/2016/5/10/chartex" xmlns:cx3="http://schemas.microsoft.com/office/drawing/2016/5/9/chartex" xmlns:cx2="http://schemas.microsoft.com/office/drawing/2015/10/21/chartex" xmlns:cx1="http://schemas.microsoft.com/office/drawing/2015/9/8/chartex" xmlns:cx="http://schemas.microsoft.com/office/drawing/2014/chartex">
             <w:pict>
               <v:rect w14:anchorId="78FDFF18" id="Rechteck 8" o:spid="_x0000_s1026" style="position:absolute;margin-left:67.2pt;margin-top:3.3pt;width:6.3pt;height:6.2pt;z-index:251673600;visibility:visible;mso-wrap-style:square;mso-width-percent:0;mso-height-percent:0;mso-wrap-distance-left:9pt;mso-wrap-distance-top:0;mso-wrap-distance-right:9pt;mso-wrap-distance-bottom:0;mso-position-horizontal:absolute;mso-position-horizontal-relative:text;mso-position-vertical:absolute;mso-position-vertical-relative:text;mso-width-percent:0;mso-height-percent:0;mso-width-relative:margin;mso-height-relative:margin;v-text-anchor:middle" o:gfxdata="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" filled="f" strokecolor="red" strokeweight="1pt"/>
             </w:pict>
@@ -1504,11 +1293,12 @@
           <w:noProof/>
           <w:sz w:val="20"/>
           <w:szCs w:val="20"/>
+          <w:lang w:val="en-US"/>
         </w:rPr>
         <mc:AlternateContent>
           <mc:Choice Requires="wps">
             <w:drawing>
-              <wp:anchor distT="0" distB="0" distL="114300" distR="114300" simplePos="0" relativeHeight="251671552" behindDoc="0" locked="0" layoutInCell="1" allowOverlap="1" wp14:anchorId="4FD7480D" wp14:editId="10F3F191">
+              <wp:anchor distT="0" distB="0" distL="114300" distR="114300" simplePos="0" relativeHeight="251671552" behindDoc="0" locked="0" layoutInCell="1" allowOverlap="1" wp14:anchorId="4CA586EB" wp14:editId="0535C057">
                 <wp:simplePos x="0" y="0"/>
                 <wp:positionH relativeFrom="column">
                   <wp:posOffset>639679</wp:posOffset>
@@ -1574,7 +1364,7 @@
               </wp:anchor>
             </w:drawing>
           </mc:Choice>
-          <mc:Fallback>
+          <mc:Fallback xmlns:w16se="http://schemas.microsoft.com/office/word/2015/wordml/symex" xmlns:w16cid="http://schemas.microsoft.com/office/word/2016/wordml/cid" xmlns:w15="http://schemas.microsoft.com/office/word/2012/wordml" xmlns:am3d="http://schemas.microsoft.com/office/drawing/2017/model3d" xmlns:aink="http://schemas.microsoft.com/office/drawing/2016/ink" xmlns:cx8="http://schemas.microsoft.com/office/drawing/2016/5/14/chartex" xmlns:cx7="http://schemas.microsoft.com/office/drawing/2016/5/13/chartex" xmlns:cx6="http://schemas.microsoft.com/office/drawing/2016/5/12/chartex" xmlns:cx5="http://schemas.microsoft.com/office/drawing/2016/5/11/chartex" xmlns:cx4="http://schemas.microsoft.com/office/drawing/2016/5/10/chartex" xmlns:cx3="http://schemas.microsoft.com/office/drawing/2016/5/9/chartex" xmlns:cx2="http://schemas.microsoft.com/office/drawing/2015/10/21/chartex" xmlns:cx1="http://schemas.microsoft.com/office/drawing/2015/9/8/chartex" xmlns:cx="http://schemas.microsoft.com/office/drawing/2014/chartex">
             <w:pict>
               <v:rect w14:anchorId="2691A46F" id="Rechteck 7" o:spid="_x0000_s1026" style="position:absolute;margin-left:50.35pt;margin-top:3.3pt;width:6.3pt;height:6.2pt;z-index:251671552;visibility:visible;mso-wrap-style:square;mso-width-percent:0;mso-height-percent:0;mso-wrap-distance-left:9pt;mso-wrap-distance-top:0;mso-wrap-distance-right:9pt;mso-wrap-distance-bottom:0;mso-position-horizontal:absolute;mso-position-horizontal-relative:text;mso-position-vertical:absolute;mso-position-vertical-relative:text;mso-width-percent:0;mso-height-percent:0;mso-width-relative:margin;mso-height-relative:margin;v-text-anchor:middle" o:gfxdata="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" filled="f" strokecolor="red" strokeweight="1pt"/>
             </w:pict>
@@ -1622,35 +1412,7 @@
           <w:sz w:val="20"/>
           <w:szCs w:val="20"/>
         </w:rPr>
-        <w:t xml:space="preserve"> bzw. Personen, die für Rechnung von Personen</w:t>
-      </w:r>
-      <w:r>
-        <w:rPr>
-          <w:sz w:val="20"/>
-          <w:szCs w:val="20"/>
-        </w:rPr>
-        <w:t xml:space="preserve"> </w:t>
-      </w:r>
-      <w:r>
-        <w:rPr>
-          <w:sz w:val="20"/>
-          <w:szCs w:val="20"/>
-        </w:rPr>
-        <w:t>im Ausland handeln, haben nach der Kapitalherabsetzung an obgenannter Gesellschaft eine</w:t>
-      </w:r>
-      <w:r>
-        <w:rPr>
-          <w:sz w:val="20"/>
-          <w:szCs w:val="20"/>
-        </w:rPr>
-        <w:t xml:space="preserve"> </w:t>
-      </w:r>
-      <w:r>
-        <w:rPr>
-          <w:sz w:val="20"/>
-          <w:szCs w:val="20"/>
-        </w:rPr>
-        <w:t>beherrschende Stellung gemäss Art. 6 BewG inne.</w:t>
+        <w:t xml:space="preserve"> bzw. Personen, die für Rechnung von Personen im Ausland handeln, haben nach der Kapitalherabsetzung an obgenannter Gesellschaft eine beherrschende Stellung gemäss Art. 6 BewG inne.</w:t>
       </w:r>
     </w:p>
     <w:p>
@@ -2000,8 +1762,8 @@
 </file>
 
 <file path=word/numbering.xml><?xml version="1.0" encoding="utf-8"?>
-<w:numbering xmlns:wpc="http://schemas.microsoft.com/office/word/2010/wordprocessingCanvas" xmlns:cx="http://schemas.microsoft.com/office/drawing/2014/chartex" xmlns:cx1="http://schemas.microsoft.com/office/drawing/2015/9/8/chartex" xmlns:cx2="http://schemas.microsoft.com/office/drawing/2015/10/21/chartex" xmlns:cx3="http://schemas.microsoft.com/office/drawing/2016/5/9/chartex" xmlns:cx4="http://schemas.microsoft.com/office/drawing/2016/5/10/chartex" xmlns:cx5="http://schemas.microsoft.com/office/drawing/2016/5/11/chartex" xmlns:cx6="http://schemas.microsoft.com/office/drawing/2016/5/12/chartex" xmlns:cx7="http://schemas.microsoft.com/office/drawing/2016/5/13/chartex" xmlns:cx8="http://schemas.microsoft.com/office/drawing/2016/5/14/chartex" xmlns:mc="http://schemas.openxmlformats.org/markup-compatibility/2006" xmlns:aink="http://schemas.microsoft.com/office/drawing/2016/ink" xmlns:am3d="http://schemas.microsoft.com/office/drawing/2017/model3d" xmlns:o="urn:schemas-microsoft-com:office:office" xmlns:r="http://schemas.openxmlformats.org/officeDocument/2006/relationships" xmlns:m="http://schemas.openxmlformats.org/officeDocument/2006/math" xmlns:v="urn:schemas-microsoft-com:vml" xmlns:wp14="http://schemas.microsoft.com/office/word/2010/wordprocessingDrawing" xmlns:wp="http://schemas.openxmlformats.org/drawingml/2006/wordprocessingDrawing" xmlns:w10="urn:schemas-microsoft-com:office:word" xmlns:w="http://schemas.openxmlformats.org/wordprocessingml/2006/main" xmlns:w14="http://schemas.microsoft.com/office/word/2010/wordml" xmlns:w15="http://schemas.microsoft.com/office/word/2012/wordml" xmlns:w16cid="http://schemas.microsoft.com/office/word/2016/wordml/cid" xmlns:w16se="http://schemas.microsoft.com/office/word/2015/wordml/symex" xmlns:wpg="http://schemas.microsoft.com/office/word/2010/wordprocessingGroup" xmlns:wpi="http://schemas.microsoft.com/office/word/2010/wordprocessingInk" xmlns:wne="http://schemas.microsoft.com/office/word/2006/wordml" xmlns:wps="http://schemas.microsoft.com/office/word/2010/wordprocessingShape" mc:Ignorable="w14 w15 w16se w16cid wp14">
-  <w:abstractNum w:abstractNumId="0" w15:restartNumberingAfterBreak="0">
+<w:numbering xmlns:wpc="http://schemas.microsoft.com/office/word/2010/wordprocessingCanvas" xmlns:mo="http://schemas.microsoft.com/office/mac/office/2008/main" xmlns:mc="http://schemas.openxmlformats.org/markup-compatibility/2006" xmlns:mv="urn:schemas-microsoft-com:mac:vml" xmlns:o="urn:schemas-microsoft-com:office:office" xmlns:r="http://schemas.openxmlformats.org/officeDocument/2006/relationships" xmlns:m="http://schemas.openxmlformats.org/officeDocument/2006/math" xmlns:v="urn:schemas-microsoft-com:vml" xmlns:wp14="http://schemas.microsoft.com/office/word/2010/wordprocessingDrawing" xmlns:wp="http://schemas.openxmlformats.org/drawingml/2006/wordprocessingDrawing" xmlns:w10="urn:schemas-microsoft-com:office:word" xmlns:w="http://schemas.openxmlformats.org/wordprocessingml/2006/main" xmlns:w14="http://schemas.microsoft.com/office/word/2010/wordml" xmlns:wpg="http://schemas.microsoft.com/office/word/2010/wordprocessingGroup" xmlns:wpi="http://schemas.microsoft.com/office/word/2010/wordprocessingInk" xmlns:wne="http://schemas.microsoft.com/office/word/2006/wordml" xmlns:wps="http://schemas.microsoft.com/office/word/2010/wordprocessingShape" mc:Ignorable="w14 wp14">
+  <w:abstractNum w:abstractNumId="0">
     <w:nsid w:val="FFFFFF7C"/>
     <w:multiLevelType w:val="singleLevel"/>
     <w:tmpl w:val="FBA0F6C2"/>
@@ -2018,7 +1780,7 @@
       </w:pPr>
     </w:lvl>
   </w:abstractNum>
-  <w:abstractNum w:abstractNumId="1" w15:restartNumberingAfterBreak="0">
+  <w:abstractNum w:abstractNumId="1">
     <w:nsid w:val="FFFFFF7D"/>
     <w:multiLevelType w:val="singleLevel"/>
     <w:tmpl w:val="6F2440FA"/>
@@ -2035,7 +1797,7 @@
       </w:pPr>
     </w:lvl>
   </w:abstractNum>
-  <w:abstractNum w:abstractNumId="2" w15:restartNumberingAfterBreak="0">
+  <w:abstractNum w:abstractNumId="2">
     <w:nsid w:val="FFFFFF7E"/>
     <w:multiLevelType w:val="singleLevel"/>
     <w:tmpl w:val="A052DFEE"/>
@@ -2052,7 +1814,7 @@
       </w:pPr>
     </w:lvl>
   </w:abstractNum>
-  <w:abstractNum w:abstractNumId="3" w15:restartNumberingAfterBreak="0">
+  <w:abstractNum w:abstractNumId="3">
     <w:nsid w:val="FFFFFF7F"/>
     <w:multiLevelType w:val="singleLevel"/>
     <w:tmpl w:val="6B7CD0B4"/>
@@ -2069,7 +1831,7 @@
       </w:pPr>
     </w:lvl>
   </w:abstractNum>
-  <w:abstractNum w:abstractNumId="4" w15:restartNumberingAfterBreak="0">
+  <w:abstractNum w:abstractNumId="4">
     <w:nsid w:val="FFFFFF80"/>
     <w:multiLevelType w:val="singleLevel"/>
     <w:tmpl w:val="7D48C9CE"/>
@@ -2089,7 +1851,7 @@
       </w:rPr>
     </w:lvl>
   </w:abstractNum>
-  <w:abstractNum w:abstractNumId="5" w15:restartNumberingAfterBreak="0">
+  <w:abstractNum w:abstractNumId="5">
     <w:nsid w:val="FFFFFF81"/>
     <w:multiLevelType w:val="singleLevel"/>
     <w:tmpl w:val="460A4998"/>
@@ -2109,7 +1871,7 @@
       </w:rPr>
     </w:lvl>
   </w:abstractNum>
-  <w:abstractNum w:abstractNumId="6" w15:restartNumberingAfterBreak="0">
+  <w:abstractNum w:abstractNumId="6">
     <w:nsid w:val="FFFFFF82"/>
     <w:multiLevelType w:val="singleLevel"/>
     <w:tmpl w:val="83EED0EA"/>
@@ -2129,7 +1891,7 @@
       </w:rPr>
     </w:lvl>
   </w:abstractNum>
-  <w:abstractNum w:abstractNumId="7" w15:restartNumberingAfterBreak="0">
+  <w:abstractNum w:abstractNumId="7">
     <w:nsid w:val="FFFFFF83"/>
     <w:multiLevelType w:val="singleLevel"/>
     <w:tmpl w:val="D312EB04"/>
@@ -2149,7 +1911,7 @@
       </w:rPr>
     </w:lvl>
   </w:abstractNum>
-  <w:abstractNum w:abstractNumId="8" w15:restartNumberingAfterBreak="0">
+  <w:abstractNum w:abstractNumId="8">
     <w:nsid w:val="FFFFFF88"/>
     <w:multiLevelType w:val="singleLevel"/>
     <w:tmpl w:val="2868779E"/>
@@ -2166,7 +1928,7 @@
       </w:pPr>
     </w:lvl>
   </w:abstractNum>
-  <w:abstractNum w:abstractNumId="9" w15:restartNumberingAfterBreak="0">
+  <w:abstractNum w:abstractNumId="9">
     <w:nsid w:val="FFFFFF89"/>
     <w:multiLevelType w:val="singleLevel"/>
     <w:tmpl w:val="2000EA10"/>
@@ -2220,7 +1982,7 @@
 </file>
 
 <file path=word/styles.xml><?xml version="1.0" encoding="utf-8"?>
-<w:styles xmlns:mc="http://schemas.openxmlformats.org/markup-compatibility/2006" xmlns:r="http://schemas.openxmlformats.org/officeDocument/2006/relationships" xmlns:w="http://schemas.openxmlformats.org/wordprocessingml/2006/main" xmlns:w14="http://schemas.microsoft.com/office/word/2010/wordml" xmlns:w15="http://schemas.microsoft.com/office/word/2012/wordml" xmlns:w16cid="http://schemas.microsoft.com/office/word/2016/wordml/cid" xmlns:w16se="http://schemas.microsoft.com/office/word/2015/wordml/symex" mc:Ignorable="w14 w15 w16se w16cid">
+<w:styles xmlns:mc="http://schemas.openxmlformats.org/markup-compatibility/2006" xmlns:r="http://schemas.openxmlformats.org/officeDocument/2006/relationships" xmlns:w="http://schemas.openxmlformats.org/wordprocessingml/2006/main" xmlns:w14="http://schemas.microsoft.com/office/word/2010/wordml" mc:Ignorable="w14">
   <w:docDefaults>
     <w:rPrDefault>
       <w:rPr>
@@ -2236,384 +1998,155 @@
       </w:pPr>
     </w:pPrDefault>
   </w:docDefaults>
-  <w:latentStyles w:defLockedState="0" w:defUIPriority="99" w:defSemiHidden="0" w:defUnhideWhenUsed="0" w:defQFormat="0" w:count="375">
-    <w:lsdException w:name="Normal" w:uiPriority="0" w:qFormat="1"/>
-    <w:lsdException w:name="heading 1" w:uiPriority="9" w:qFormat="1"/>
-    <w:lsdException w:name="heading 2" w:semiHidden="1" w:uiPriority="9" w:unhideWhenUsed="1" w:qFormat="1"/>
-    <w:lsdException w:name="heading 3" w:semiHidden="1" w:uiPriority="9" w:unhideWhenUsed="1" w:qFormat="1"/>
-    <w:lsdException w:name="heading 4" w:semiHidden="1" w:uiPriority="9" w:unhideWhenUsed="1" w:qFormat="1"/>
-    <w:lsdException w:name="heading 5" w:semiHidden="1" w:uiPriority="9" w:unhideWhenUsed="1" w:qFormat="1"/>
-    <w:lsdException w:name="heading 6" w:semiHidden="1" w:uiPriority="9" w:unhideWhenUsed="1" w:qFormat="1"/>
-    <w:lsdException w:name="heading 7" w:semiHidden="1" w:uiPriority="9" w:unhideWhenUsed="1" w:qFormat="1"/>
-    <w:lsdException w:name="heading 8" w:semiHidden="1" w:uiPriority="9" w:unhideWhenUsed="1" w:qFormat="1"/>
-    <w:lsdException w:name="heading 9" w:semiHidden="1" w:uiPriority="9" w:unhideWhenUsed="1" w:qFormat="1"/>
-    <w:lsdException w:name="index 1" w:semiHidden="1" w:unhideWhenUsed="1"/>
-    <w:lsdException w:name="index 2" w:semiHidden="1" w:unhideWhenUsed="1"/>
-    <w:lsdException w:name="index 3" w:semiHidden="1" w:unhideWhenUsed="1"/>
-    <w:lsdException w:name="index 4" w:semiHidden="1" w:unhideWhenUsed="1"/>
-    <w:lsdException w:name="index 5" w:semiHidden="1" w:unhideWhenUsed="1"/>
-    <w:lsdException w:name="index 6" w:semiHidden="1" w:unhideWhenUsed="1"/>
-    <w:lsdException w:name="index 7" w:semiHidden="1" w:unhideWhenUsed="1"/>
-    <w:lsdException w:name="index 8" w:semiHidden="1" w:unhideWhenUsed="1"/>
-    <w:lsdException w:name="index 9" w:semiHidden="1" w:unhideWhenUsed="1"/>
-    <w:lsdException w:name="toc 1" w:semiHidden="1" w:uiPriority="39" w:unhideWhenUsed="1"/>
-    <w:lsdException w:name="toc 2" w:semiHidden="1" w:uiPriority="39" w:unhideWhenUsed="1"/>
-    <w:lsdException w:name="toc 3" w:semiHidden="1" w:uiPriority="39" w:unhideWhenUsed="1"/>
-    <w:lsdException w:name="toc 4" w:semiHidden="1" w:uiPriority="39" w:unhideWhenUsed="1"/>
-    <w:lsdException w:name="toc 5" w:semiHidden="1" w:uiPriority="39" w:unhideWhenUsed="1"/>
-    <w:lsdException w:name="toc 6" w:semiHidden="1" w:uiPriority="39" w:unhideWhenUsed="1"/>
-    <w:lsdException w:name="toc 7" w:semiHidden="1" w:uiPriority="39" w:unhideWhenUsed="1"/>
-    <w:lsdException w:name="toc 8" w:semiHidden="1" w:uiPriority="39" w:unhideWhenUsed="1"/>
-    <w:lsdException w:name="toc 9" w:semiHidden="1" w:uiPriority="39" w:unhideWhenUsed="1"/>
-    <w:lsdException w:name="Normal Indent" w:semiHidden="1" w:unhideWhenUsed="1"/>
-    <w:lsdException w:name="footnote text" w:semiHidden="1" w:unhideWhenUsed="1"/>
-    <w:lsdException w:name="annotation text" w:semiHidden="1" w:unhideWhenUsed="1"/>
-    <w:lsdException w:name="header" w:semiHidden="1" w:unhideWhenUsed="1"/>
-    <w:lsdException w:name="footer" w:semiHidden="1" w:unhideWhenUsed="1"/>
-    <w:lsdException w:name="index heading" w:semiHidden="1" w:unhideWhenUsed="1"/>
-    <w:lsdException w:name="caption" w:semiHidden="1" w:uiPriority="35" w:unhideWhenUsed="1" w:qFormat="1"/>
-    <w:lsdException w:name="table of figures" w:semiHidden="1" w:unhideWhenUsed="1"/>
-    <w:lsdException w:name="envelope address" w:semiHidden="1" w:unhideWhenUsed="1"/>
-    <w:lsdException w:name="envelope return" w:semiHidden="1" w:unhideWhenUsed="1"/>
-    <w:lsdException w:name="footnote reference" w:semiHidden="1" w:unhideWhenUsed="1"/>
-    <w:lsdException w:name="annotation reference" w:semiHidden="1" w:unhideWhenUsed="1"/>
-    <w:lsdException w:name="line number" w:semiHidden="1" w:unhideWhenUsed="1"/>
-    <w:lsdException w:name="page number" w:semiHidden="1" w:unhideWhenUsed="1"/>
-    <w:lsdException w:name="endnote reference" w:semiHidden="1" w:unhideWhenUsed="1"/>
-    <w:lsdException w:name="endnote text" w:semiHidden="1" w:unhideWhenUsed="1"/>
-    <w:lsdException w:name="table of authorities" w:semiHidden="1" w:unhideWhenUsed="1"/>
-    <w:lsdException w:name="macro" w:semiHidden="1" w:unhideWhenUsed="1"/>
-    <w:lsdException w:name="toa heading" w:semiHidden="1" w:unhideWhenUsed="1"/>
-    <w:lsdException w:name="List" w:semiHidden="1" w:unhideWhenUsed="1"/>
-    <w:lsdException w:name="List Bullet" w:semiHidden="1" w:unhideWhenUsed="1"/>
-    <w:lsdException w:name="List Number" w:semiHidden="1" w:unhideWhenUsed="1"/>
-    <w:lsdException w:name="List 2" w:semiHidden="1" w:unhideWhenUsed="1"/>
-    <w:lsdException w:name="List 3" w:semiHidden="1" w:unhideWhenUsed="1"/>
-    <w:lsdException w:name="List 4" w:semiHidden="1" w:unhideWhenUsed="1"/>
-    <w:lsdException w:name="List 5" w:semiHidden="1" w:unhideWhenUsed="1"/>
-    <w:lsdException w:name="List Bullet 2" w:semiHidden="1" w:unhideWhenUsed="1"/>
-    <w:lsdException w:name="List Bullet 3" w:semiHidden="1" w:unhideWhenUsed="1"/>
-    <w:lsdException w:name="List Bullet 4" w:semiHidden="1" w:unhideWhenUsed="1"/>
-    <w:lsdException w:name="List Bullet 5" w:semiHidden="1" w:unhideWhenUsed="1"/>
-    <w:lsdException w:name="List Number 2" w:semiHidden="1" w:unhideWhenUsed="1"/>
-    <w:lsdException w:name="List Number 3" w:semiHidden="1" w:unhideWhenUsed="1"/>
-    <w:lsdException w:name="List Number 4" w:semiHidden="1" w:unhideWhenUsed="1"/>
-    <w:lsdException w:name="List Number 5" w:semiHidden="1" w:unhideWhenUsed="1"/>
-    <w:lsdException w:name="Title" w:uiPriority="10" w:qFormat="1"/>
-    <w:lsdException w:name="Closing" w:semiHidden="1" w:unhideWhenUsed="1"/>
-    <w:lsdException w:name="Signature" w:semiHidden="1" w:unhideWhenUsed="1"/>
-    <w:lsdException w:name="Default Paragraph Font" w:semiHidden="1" w:uiPriority="1" w:unhideWhenUsed="1"/>
-    <w:lsdException w:name="Body Text" w:semiHidden="1" w:unhideWhenUsed="1"/>
-    <w:lsdException w:name="Body Text Indent" w:semiHidden="1" w:unhideWhenUsed="1"/>
-    <w:lsdException w:name="List Continue" w:semiHidden="1" w:unhideWhenUsed="1"/>
-    <w:lsdException w:name="List Continue 2" w:semiHidden="1" w:unhideWhenUsed="1"/>
-    <w:lsdException w:name="List Continue 3" w:semiHidden="1" w:unhideWhenUsed="1"/>
-    <w:lsdException w:name="List Continue 4" w:semiHidden="1" w:unhideWhenUsed="1"/>
-    <w:lsdException w:name="List Continue 5" w:semiHidden="1" w:unhideWhenUsed="1"/>
-    <w:lsdException w:name="Message Header" w:semiHidden="1" w:unhideWhenUsed="1"/>
-    <w:lsdException w:name="Subtitle" w:uiPriority="11" w:qFormat="1"/>
-    <w:lsdException w:name="Salutation" w:semiHidden="1" w:unhideWhenUsed="1"/>
-    <w:lsdException w:name="Date" w:semiHidden="1" w:unhideWhenUsed="1"/>
-    <w:lsdException w:name="Body Text First Indent" w:semiHidden="1" w:unhideWhenUsed="1"/>
-    <w:lsdException w:name="Body Text First Indent 2" w:semiHidden="1" w:unhideWhenUsed="1"/>
-    <w:lsdException w:name="Note Heading" w:semiHidden="1" w:unhideWhenUsed="1"/>
-    <w:lsdException w:name="Body Text 2" w:semiHidden="1" w:unhideWhenUsed="1"/>
-    <w:lsdException w:name="Body Text 3" w:semiHidden="1" w:unhideWhenUsed="1"/>
-    <w:lsdException w:name="Body Text Indent 2" w:semiHidden="1" w:unhideWhenUsed="1"/>
-    <w:lsdException w:name="Body Text Indent 3" w:semiHidden="1" w:unhideWhenUsed="1"/>
-    <w:lsdException w:name="Block Text" w:semiHidden="1" w:unhideWhenUsed="1"/>
-    <w:lsdException w:name="Hyperlink" w:semiHidden="1" w:unhideWhenUsed="1"/>
-    <w:lsdException w:name="FollowedHyperlink" w:semiHidden="1" w:unhideWhenUsed="1"/>
-    <w:lsdException w:name="Strong" w:uiPriority="22" w:qFormat="1"/>
-    <w:lsdException w:name="Emphasis" w:uiPriority="20" w:qFormat="1"/>
-    <w:lsdException w:name="Document Map" w:semiHidden="1" w:unhideWhenUsed="1"/>
-    <w:lsdException w:name="Plain Text" w:semiHidden="1" w:unhideWhenUsed="1"/>
-    <w:lsdException w:name="E-mail Signature" w:semiHidden="1" w:unhideWhenUsed="1"/>
-    <w:lsdException w:name="HTML Top of Form" w:semiHidden="1" w:unhideWhenUsed="1"/>
-    <w:lsdException w:name="HTML Bottom of Form" w:semiHidden="1" w:unhideWhenUsed="1"/>
-    <w:lsdException w:name="Normal (Web)" w:semiHidden="1" w:unhideWhenUsed="1"/>
-    <w:lsdException w:name="HTML Acronym" w:semiHidden="1" w:unhideWhenUsed="1"/>
-    <w:lsdException w:name="HTML Address" w:semiHidden="1" w:unhideWhenUsed="1"/>
-    <w:lsdException w:name="HTML Cite" w:semiHidden="1" w:unhideWhenUsed="1"/>
-    <w:lsdException w:name="HTML Code" w:semiHidden="1" w:unhideWhenUsed="1"/>
-    <w:lsdException w:name="HTML Definition" w:semiHidden="1" w:unhideWhenUsed="1"/>
-    <w:lsdException w:name="HTML Keyboard" w:semiHidden="1" w:unhideWhenUsed="1"/>
-    <w:lsdException w:name="HTML Preformatted" w:semiHidden="1" w:unhideWhenUsed="1"/>
-    <w:lsdException w:name="HTML Sample" w:semiHidden="1" w:unhideWhenUsed="1"/>
-    <w:lsdException w:name="HTML Typewriter" w:semiHidden="1" w:unhideWhenUsed="1"/>
-    <w:lsdException w:name="HTML Variable" w:semiHidden="1" w:unhideWhenUsed="1"/>
-    <w:lsdException w:name="Normal Table" w:semiHidden="1" w:unhideWhenUsed="1"/>
-    <w:lsdException w:name="annotation subject" w:semiHidden="1" w:unhideWhenUsed="1"/>
-    <w:lsdException w:name="No List" w:semiHidden="1" w:unhideWhenUsed="1"/>
-    <w:lsdException w:name="Outline List 1" w:semiHidden="1" w:unhideWhenUsed="1"/>
-    <w:lsdException w:name="Outline List 2" w:semiHidden="1" w:unhideWhenUsed="1"/>
-    <w:lsdException w:name="Outline List 3" w:semiHidden="1" w:unhideWhenUsed="1"/>
-    <w:lsdException w:name="Table Simple 1" w:semiHidden="1" w:unhideWhenUsed="1"/>
-    <w:lsdException w:name="Table Simple 2" w:semiHidden="1" w:unhideWhenUsed="1"/>
-    <w:lsdException w:name="Table Simple 3" w:semiHidden="1" w:unhideWhenUsed="1"/>
-    <w:lsdException w:name="Table Classic 1" w:semiHidden="1" w:unhideWhenUsed="1"/>
-    <w:lsdException w:name="Table Classic 2" w:semiHidden="1" w:unhideWhenUsed="1"/>
-    <w:lsdException w:name="Table Classic 3" w:semiHidden="1" w:unhideWhenUsed="1"/>
-    <w:lsdException w:name="Table Classic 4" w:semiHidden="1" w:unhideWhenUsed="1"/>
-    <w:lsdException w:name="Table Colorful 1" w:semiHidden="1" w:unhideWhenUsed="1"/>
-    <w:lsdException w:name="Table Colorful 2" w:semiHidden="1" w:unhideWhenUsed="1"/>
-    <w:lsdException w:name="Table Colorful 3" w:semiHidden="1" w:unhideWhenUsed="1"/>
-    <w:lsdException w:name="Table Columns 1" w:semiHidden="1" w:unhideWhenUsed="1"/>
-    <w:lsdException w:name="Table Columns 2" w:semiHidden="1" w:unhideWhenUsed="1"/>
-    <w:lsdException w:name="Table Columns 3" w:semiHidden="1" w:unhideWhenUsed="1"/>
-    <w:lsdException w:name="Table Columns 4" w:semiHidden="1" w:unhideWhenUsed="1"/>
-    <w:lsdException w:name="Table Columns 5" w:semiHidden="1" w:unhideWhenUsed="1"/>
-    <w:lsdException w:name="Table Grid 1" w:semiHidden="1" w:unhideWhenUsed="1"/>
-    <w:lsdException w:name="Table Grid 2" w:semiHidden="1" w:unhideWhenUsed="1"/>
-    <w:lsdException w:name="Table Grid 3" w:semiHidden="1" w:unhideWhenUsed="1"/>
-    <w:lsdException w:name="Table Grid 4" w:semiHidden="1" w:unhideWhenUsed="1"/>
-    <w:lsdException w:name="Table Grid 5" w:semiHidden="1" w:unhideWhenUsed="1"/>
-    <w:lsdException w:name="Table Grid 6" w:semiHidden="1" w:unhideWhenUsed="1"/>
-    <w:lsdException w:name="Table Grid 7" w:semiHidden="1" w:unhideWhenUsed="1"/>
-    <w:lsdException w:name="Table Grid 8" w:semiHidden="1" w:unhideWhenUsed="1"/>
-    <w:lsdException w:name="Table List 1" w:semiHidden="1" w:unhideWhenUsed="1"/>
-    <w:lsdException w:name="Table List 2" w:semiHidden="1" w:unhideWhenUsed="1"/>
-    <w:lsdException w:name="Table List 3" w:semiHidden="1" w:unhideWhenUsed="1"/>
-    <w:lsdException w:name="Table List 4" w:semiHidden="1" w:unhideWhenUsed="1"/>
-    <w:lsdException w:name="Table List 5" w:semiHidden="1" w:unhideWhenUsed="1"/>
-    <w:lsdException w:name="Table List 6" w:semiHidden="1" w:unhideWhenUsed="1"/>
-    <w:lsdException w:name="Table List 7" w:semiHidden="1" w:unhideWhenUsed="1"/>
-    <w:lsdException w:name="Table List 8" w:semiHidden="1" w:unhideWhenUsed="1"/>
-    <w:lsdException w:name="Table 3D effects 1" w:semiHidden="1" w:unhideWhenUsed="1"/>
-    <w:lsdException w:name="Table 3D effects 2" w:semiHidden="1" w:unhideWhenUsed="1"/>
-    <w:lsdException w:name="Table 3D effects 3" w:semiHidden="1" w:unhideWhenUsed="1"/>
-    <w:lsdException w:name="Table Contemporary" w:semiHidden="1" w:unhideWhenUsed="1"/>
-    <w:lsdException w:name="Table Elegant" w:semiHidden="1" w:unhideWhenUsed="1"/>
-    <w:lsdException w:name="Table Professional" w:semiHidden="1" w:unhideWhenUsed="1"/>
-    <w:lsdException w:name="Table Subtle 1" w:semiHidden="1" w:unhideWhenUsed="1"/>
-    <w:lsdException w:name="Table Subtle 2" w:semiHidden="1" w:unhideWhenUsed="1"/>
-    <w:lsdException w:name="Table Web 1" w:semiHidden="1" w:unhideWhenUsed="1"/>
-    <w:lsdException w:name="Table Web 2" w:semiHidden="1" w:unhideWhenUsed="1"/>
-    <w:lsdException w:name="Table Web 3" w:semiHidden="1" w:unhideWhenUsed="1"/>
-    <w:lsdException w:name="Balloon Text" w:semiHidden="1" w:unhideWhenUsed="1"/>
-    <w:lsdException w:name="Table Grid" w:uiPriority="39"/>
-    <w:lsdException w:name="Table Theme" w:semiHidden="1" w:unhideWhenUsed="1"/>
-    <w:lsdException w:name="Placeholder Text" w:semiHidden="1"/>
-    <w:lsdException w:name="No Spacing" w:uiPriority="1" w:qFormat="1"/>
-    <w:lsdException w:name="Light Shading" w:uiPriority="60"/>
-    <w:lsdException w:name="Light List" w:uiPriority="61"/>
-    <w:lsdException w:name="Light Grid" w:uiPriority="62"/>
-    <w:lsdException w:name="Medium Shading 1" w:uiPriority="63"/>
-    <w:lsdException w:name="Medium Shading 2" w:uiPriority="64"/>
-    <w:lsdException w:name="Medium List 1" w:uiPriority="65"/>
-    <w:lsdException w:name="Medium List 2" w:uiPriority="66"/>
-    <w:lsdException w:name="Medium Grid 1" w:uiPriority="67"/>
-    <w:lsdException w:name="Medium Grid 2" w:uiPriority="68"/>
-    <w:lsdException w:name="Medium Grid 3" w:uiPriority="69"/>
-    <w:lsdException w:name="Dark List" w:uiPriority="70"/>
-    <w:lsdException w:name="Colorful Shading" w:uiPriority="71"/>
-    <w:lsdException w:name="Colorful List" w:uiPriority="72"/>
-    <w:lsdException w:name="Colorful Grid" w:uiPriority="73"/>
-    <w:lsdException w:name="Light Shading Accent 1" w:uiPriority="60"/>
-    <w:lsdException w:name="Light List Accent 1" w:uiPriority="61"/>
-    <w:lsdException w:name="Light Grid Accent 1" w:uiPriority="62"/>
-    <w:lsdException w:name="Medium Shading 1 Accent 1" w:uiPriority="63"/>
-    <w:lsdException w:name="Medium Shading 2 Accent 1" w:uiPriority="64"/>
-    <w:lsdException w:name="Medium List 1 Accent 1" w:uiPriority="65"/>
-    <w:lsdException w:name="Revision" w:semiHidden="1"/>
-    <w:lsdException w:name="List Paragraph" w:uiPriority="34" w:qFormat="1"/>
-    <w:lsdException w:name="Quote" w:uiPriority="29" w:qFormat="1"/>
-    <w:lsdException w:name="Intense Quote" w:uiPriority="30" w:qFormat="1"/>
-    <w:lsdException w:name="Medium List 2 Accent 1" w:uiPriority="66"/>
-    <w:lsdException w:name="Medium Grid 1 Accent 1" w:uiPriority="67"/>
-    <w:lsdException w:name="Medium Grid 2 Accent 1" w:uiPriority="68"/>
-    <w:lsdException w:name="Medium Grid 3 Accent 1" w:uiPriority="69"/>
-    <w:lsdException w:name="Dark List Accent 1" w:uiPriority="70"/>
-    <w:lsdException w:name="Colorful Shading Accent 1" w:uiPriority="71"/>
-    <w:lsdException w:name="Colorful List Accent 1" w:uiPriority="72"/>
-    <w:lsdException w:name="Colorful Grid Accent 1" w:uiPriority="73"/>
-    <w:lsdException w:name="Light Shading Accent 2" w:uiPriority="60"/>
-    <w:lsdException w:name="Light List Accent 2" w:uiPriority="61"/>
-    <w:lsdException w:name="Light Grid Accent 2" w:uiPriority="62"/>
-    <w:lsdException w:name="Medium Shading 1 Accent 2" w:uiPriority="63"/>
-    <w:lsdException w:name="Medium Shading 2 Accent 2" w:uiPriority="64"/>
-    <w:lsdException w:name="Medium List 1 Accent 2" w:uiPriority="65"/>
-    <w:lsdException w:name="Medium List 2 Accent 2" w:uiPriority="66"/>
-    <w:lsdException w:name="Medium Grid 1 Accent 2" w:uiPriority="67"/>
-    <w:lsdException w:name="Medium Grid 2 Accent 2" w:uiPriority="68"/>
-    <w:lsdException w:name="Medium Grid 3 Accent 2" w:uiPriority="69"/>
-    <w:lsdException w:name="Dark List Accent 2" w:uiPriority="70"/>
-    <w:lsdException w:name="Colorful Shading Accent 2" w:uiPriority="71"/>
-    <w:lsdException w:name="Colorful List Accent 2" w:uiPriority="72"/>
-    <w:lsdException w:name="Colorful Grid Accent 2" w:uiPriority="73"/>
-    <w:lsdException w:name="Light Shading Accent 3" w:uiPriority="60"/>
-    <w:lsdException w:name="Light List Accent 3" w:uiPriority="61"/>
-    <w:lsdException w:name="Light Grid Accent 3" w:uiPriority="62"/>
-    <w:lsdException w:name="Medium Shading 1 Accent 3" w:uiPriority="63"/>
-    <w:lsdException w:name="Medium Shading 2 Accent 3" w:uiPriority="64"/>
-    <w:lsdException w:name="Medium List 1 Accent 3" w:uiPriority="65"/>
-    <w:lsdException w:name="Medium List 2 Accent 3" w:uiPriority="66"/>
-    <w:lsdException w:name="Medium Grid 1 Accent 3" w:uiPriority="67"/>
-    <w:lsdException w:name="Medium Grid 2 Accent 3" w:uiPriority="68"/>
-    <w:lsdException w:name="Medium Grid 3 Accent 3" w:uiPriority="69"/>
-    <w:lsdException w:name="Dark List Accent 3" w:uiPriority="70"/>
-    <w:lsdException w:name="Colorful Shading Accent 3" w:uiPriority="71"/>
-    <w:lsdException w:name="Colorful List Accent 3" w:uiPriority="72"/>
-    <w:lsdException w:name="Colorful Grid Accent 3" w:uiPriority="73"/>
-    <w:lsdException w:name="Light Shading Accent 4" w:uiPriority="60"/>
-    <w:lsdException w:name="Light List Accent 4" w:uiPriority="61"/>
-    <w:lsdException w:name="Light Grid Accent 4" w:uiPriority="62"/>
-    <w:lsdException w:name="Medium Shading 1 Accent 4" w:uiPriority="63"/>
-    <w:lsdException w:name="Medium Shading 2 Accent 4" w:uiPriority="64"/>
-    <w:lsdException w:name="Medium List 1 Accent 4" w:uiPriority="65"/>
-    <w:lsdException w:name="Medium List 2 Accent 4" w:uiPriority="66"/>
-    <w:lsdException w:name="Medium Grid 1 Accent 4" w:uiPriority="67"/>
-    <w:lsdException w:name="Medium Grid 2 Accent 4" w:uiPriority="68"/>
-    <w:lsdException w:name="Medium Grid 3 Accent 4" w:uiPriority="69"/>
-    <w:lsdException w:name="Dark List Accent 4" w:uiPriority="70"/>
-    <w:lsdException w:name="Colorful Shading Accent 4" w:uiPriority="71"/>
-    <w:lsdException w:name="Colorful List Accent 4" w:uiPriority="72"/>
-    <w:lsdException w:name="Colorful Grid Accent 4" w:uiPriority="73"/>
-    <w:lsdException w:name="Light Shading Accent 5" w:uiPriority="60"/>
-    <w:lsdException w:name="Light List Accent 5" w:uiPriority="61"/>
-    <w:lsdException w:name="Light Grid Accent 5" w:uiPriority="62"/>
-    <w:lsdException w:name="Medium Shading 1 Accent 5" w:uiPriority="63"/>
-    <w:lsdException w:name="Medium Shading 2 Accent 5" w:uiPriority="64"/>
-    <w:lsdException w:name="Medium List 1 Accent 5" w:uiPriority="65"/>
-    <w:lsdException w:name="Medium List 2 Accent 5" w:uiPriority="66"/>
-    <w:lsdException w:name="Medium Grid 1 Accent 5" w:uiPriority="67"/>
-    <w:lsdException w:name="Medium Grid 2 Accent 5" w:uiPriority="68"/>
-    <w:lsdException w:name="Medium Grid 3 Accent 5" w:uiPriority="69"/>
-    <w:lsdException w:name="Dark List Accent 5" w:uiPriority="70"/>
-    <w:lsdException w:name="Colorful Shading Accent 5" w:uiPriority="71"/>
-    <w:lsdException w:name="Colorful List Accent 5" w:uiPriority="72"/>
-    <w:lsdException w:name="Colorful Grid Accent 5" w:uiPriority="73"/>
-    <w:lsdException w:name="Light Shading Accent 6" w:uiPriority="60"/>
-    <w:lsdException w:name="Light List Accent 6" w:uiPriority="61"/>
-    <w:lsdException w:name="Light Grid Accent 6" w:uiPriority="62"/>
-    <w:lsdException w:name="Medium Shading 1 Accent 6" w:uiPriority="63"/>
-    <w:lsdException w:name="Medium Shading 2 Accent 6" w:uiPriority="64"/>
-    <w:lsdException w:name="Medium List 1 Accent 6" w:uiPriority="65"/>
-    <w:lsdException w:name="Medium List 2 Accent 6" w:uiPriority="66"/>
-    <w:lsdException w:name="Medium Grid 1 Accent 6" w:uiPriority="67"/>
-    <w:lsdException w:name="Medium Grid 2 Accent 6" w:uiPriority="68"/>
-    <w:lsdException w:name="Medium Grid 3 Accent 6" w:uiPriority="69"/>
-    <w:lsdException w:name="Dark List Accent 6" w:uiPriority="70"/>
-    <w:lsdException w:name="Colorful Shading Accent 6" w:uiPriority="71"/>
-    <w:lsdException w:name="Colorful List Accent 6" w:uiPriority="72"/>
-    <w:lsdException w:name="Colorful Grid Accent 6" w:uiPriority="73"/>
-    <w:lsdException w:name="Subtle Emphasis" w:uiPriority="19" w:qFormat="1"/>
-    <w:lsdException w:name="Intense Emphasis" w:uiPriority="21" w:qFormat="1"/>
-    <w:lsdException w:name="Subtle Reference" w:uiPriority="31" w:qFormat="1"/>
-    <w:lsdException w:name="Intense Reference" w:uiPriority="32" w:qFormat="1"/>
-    <w:lsdException w:name="Book Title" w:uiPriority="33" w:qFormat="1"/>
-    <w:lsdException w:name="Bibliography" w:semiHidden="1" w:uiPriority="37" w:unhideWhenUsed="1"/>
-    <w:lsdException w:name="TOC Heading" w:semiHidden="1" w:uiPriority="39" w:unhideWhenUsed="1" w:qFormat="1"/>
-    <w:lsdException w:name="Plain Table 1" w:uiPriority="41"/>
-    <w:lsdException w:name="Plain Table 2" w:uiPriority="42"/>
-    <w:lsdException w:name="Plain Table 3" w:uiPriority="43"/>
-    <w:lsdException w:name="Plain Table 4" w:uiPriority="44"/>
-    <w:lsdException w:name="Plain Table 5" w:uiPriority="45"/>
-    <w:lsdException w:name="Grid Table Light" w:uiPriority="40"/>
-    <w:lsdException w:name="Grid Table 1 Light" w:uiPriority="46"/>
-    <w:lsdException w:name="Grid Table 2" w:uiPriority="47"/>
-    <w:lsdException w:name="Grid Table 3" w:uiPriority="48"/>
-    <w:lsdException w:name="Grid Table 4" w:uiPriority="49"/>
-    <w:lsdException w:name="Grid Table 5 Dark" w:uiPriority="50"/>
-    <w:lsdException w:name="Grid Table 6 Colorful" w:uiPriority="51"/>
-    <w:lsdException w:name="Grid Table 7 Colorful" w:uiPriority="52"/>
-    <w:lsdException w:name="Grid Table 1 Light Accent 1" w:uiPriority="46"/>
-    <w:lsdException w:name="Grid Table 2 Accent 1" w:uiPriority="47"/>
-    <w:lsdException w:name="Grid Table 3 Accent 1" w:uiPriority="48"/>
-    <w:lsdException w:name="Grid Table 4 Accent 1" w:uiPriority="49"/>
-    <w:lsdException w:name="Grid Table 5 Dark Accent 1" w:uiPriority="50"/>
-    <w:lsdException w:name="Grid Table 6 Colorful Accent 1" w:uiPriority="51"/>
-    <w:lsdException w:name="Grid Table 7 Colorful Accent 1" w:uiPriority="52"/>
-    <w:lsdException w:name="Grid Table 1 Light Accent 2" w:uiPriority="46"/>
-    <w:lsdException w:name="Grid Table 2 Accent 2" w:uiPriority="47"/>
-    <w:lsdException w:name="Grid Table 3 Accent 2" w:uiPriority="48"/>
-    <w:lsdException w:name="Grid Table 4 Accent 2" w:uiPriority="49"/>
-    <w:lsdException w:name="Grid Table 5 Dark Accent 2" w:uiPriority="50"/>
-    <w:lsdException w:name="Grid Table 6 Colorful Accent 2" w:uiPriority="51"/>
-    <w:lsdException w:name="Grid Table 7 Colorful Accent 2" w:uiPriority="52"/>
-    <w:lsdException w:name="Grid Table 1 Light Accent 3" w:uiPriority="46"/>
-    <w:lsdException w:name="Grid Table 2 Accent 3" w:uiPriority="47"/>
-    <w:lsdException w:name="Grid Table 3 Accent 3" w:uiPriority="48"/>
-    <w:lsdException w:name="Grid Table 4 Accent 3" w:uiPriority="49"/>
-    <w:lsdException w:name="Grid Table 5 Dark Accent 3" w:uiPriority="50"/>
-    <w:lsdException w:name="Grid Table 6 Colorful Accent 3" w:uiPriority="51"/>
-    <w:lsdException w:name="Grid Table 7 Colorful Accent 3" w:uiPriority="52"/>
-    <w:lsdException w:name="Grid Table 1 Light Accent 4" w:uiPriority="46"/>
-    <w:lsdException w:name="Grid Table 2 Accent 4" w:uiPriority="47"/>
-    <w:lsdException w:name="Grid Table 3 Accent 4" w:uiPriority="48"/>
-    <w:lsdException w:name="Grid Table 4 Accent 4" w:uiPriority="49"/>
-    <w:lsdException w:name="Grid Table 5 Dark Accent 4" w:uiPriority="50"/>
-    <w:lsdException w:name="Grid Table 6 Colorful Accent 4" w:uiPriority="51"/>
-    <w:lsdException w:name="Grid Table 7 Colorful Accent 4" w:uiPriority="52"/>
-    <w:lsdException w:name="Grid Table 1 Light Accent 5" w:uiPriority="46"/>
-    <w:lsdException w:name="Grid Table 2 Accent 5" w:uiPriority="47"/>
-    <w:lsdException w:name="Grid Table 3 Accent 5" w:uiPriority="48"/>
-    <w:lsdException w:name="Grid Table 4 Accent 5" w:uiPriority="49"/>
-    <w:lsdException w:name="Grid Table 5 Dark Accent 5" w:uiPriority="50"/>
-    <w:lsdException w:name="Grid Table 6 Colorful Accent 5" w:uiPriority="51"/>
-    <w:lsdException w:name="Grid Table 7 Colorful Accent 5" w:uiPriority="52"/>
-    <w:lsdException w:name="Grid Table 1 Light Accent 6" w:uiPriority="46"/>
-    <w:lsdException w:name="Grid Table 2 Accent 6" w:uiPriority="47"/>
-    <w:lsdException w:name="Grid Table 3 Accent 6" w:uiPriority="48"/>
-    <w:lsdException w:name="Grid Table 4 Accent 6" w:uiPriority="49"/>
-    <w:lsdException w:name="Grid Table 5 Dark Accent 6" w:uiPriority="50"/>
-    <w:lsdException w:name="Grid Table 6 Colorful Accent 6" w:uiPriority="51"/>
-    <w:lsdException w:name="Grid Table 7 Colorful Accent 6" w:uiPriority="52"/>
-    <w:lsdException w:name="List Table 1 Light" w:uiPriority="46"/>
-    <w:lsdException w:name="List Table 2" w:uiPriority="47"/>
-    <w:lsdException w:name="List Table 3" w:uiPriority="48"/>
-    <w:lsdException w:name="List Table 4" w:uiPriority="49"/>
-    <w:lsdException w:name="List Table 5 Dark" w:uiPriority="50"/>
-    <w:lsdException w:name="List Table 6 Colorful" w:uiPriority="51"/>
-    <w:lsdException w:name="List Table 7 Colorful" w:uiPriority="52"/>
-    <w:lsdException w:name="List Table 1 Light Accent 1" w:uiPriority="46"/>
-    <w:lsdException w:name="List Table 2 Accent 1" w:uiPriority="47"/>
-    <w:lsdException w:name="List Table 3 Accent 1" w:uiPriority="48"/>
-    <w:lsdException w:name="List Table 4 Accent 1" w:uiPriority="49"/>
-    <w:lsdException w:name="List Table 5 Dark Accent 1" w:uiPriority="50"/>
-    <w:lsdException w:name="List Table 6 Colorful Accent 1" w:uiPriority="51"/>
-    <w:lsdException w:name="List Table 7 Colorful Accent 1" w:uiPriority="52"/>
-    <w:lsdException w:name="List Table 1 Light Accent 2" w:uiPriority="46"/>
-    <w:lsdException w:name="List Table 2 Accent 2" w:uiPriority="47"/>
-    <w:lsdException w:name="List Table 3 Accent 2" w:uiPriority="48"/>
-    <w:lsdException w:name="List Table 4 Accent 2" w:uiPriority="49"/>
-    <w:lsdException w:name="List Table 5 Dark Accent 2" w:uiPriority="50"/>
-    <w:lsdException w:name="List Table 6 Colorful Accent 2" w:uiPriority="51"/>
-    <w:lsdException w:name="List Table 7 Colorful Accent 2" w:uiPriority="52"/>
-    <w:lsdException w:name="List Table 1 Light Accent 3" w:uiPriority="46"/>
-    <w:lsdException w:name="List Table 2 Accent 3" w:uiPriority="47"/>
-    <w:lsdException w:name="List Table 3 Accent 3" w:uiPriority="48"/>
-    <w:lsdException w:name="List Table 4 Accent 3" w:uiPriority="49"/>
-    <w:lsdException w:name="List Table 5 Dark Accent 3" w:uiPriority="50"/>
-    <w:lsdException w:name="List Table 6 Colorful Accent 3" w:uiPriority="51"/>
-    <w:lsdException w:name="List Table 7 Colorful Accent 3" w:uiPriority="52"/>
-    <w:lsdException w:name="List Table 1 Light Accent 4" w:uiPriority="46"/>
-    <w:lsdException w:name="List Table 2 Accent 4" w:uiPriority="47"/>
-    <w:lsdException w:name="List Table 3 Accent 4" w:uiPriority="48"/>
-    <w:lsdException w:name="List Table 4 Accent 4" w:uiPriority="49"/>
-    <w:lsdException w:name="List Table 5 Dark Accent 4" w:uiPriority="50"/>
-    <w:lsdException w:name="List Table 6 Colorful Accent 4" w:uiPriority="51"/>
-    <w:lsdException w:name="List Table 7 Colorful Accent 4" w:uiPriority="52"/>
-    <w:lsdException w:name="List Table 1 Light Accent 5" w:uiPriority="46"/>
-    <w:lsdException w:name="List Table 2 Accent 5" w:uiPriority="47"/>
-    <w:lsdException w:name="List Table 3 Accent 5" w:uiPriority="48"/>
-    <w:lsdException w:name="List Table 4 Accent 5" w:uiPriority="49"/>
-    <w:lsdException w:name="List Table 5 Dark Accent 5" w:uiPriority="50"/>
-    <w:lsdException w:name="List Table 6 Colorful Accent 5" w:uiPriority="51"/>
-    <w:lsdException w:name="List Table 7 Colorful Accent 5" w:uiPriority="52"/>
-    <w:lsdException w:name="List Table 1 Light Accent 6" w:uiPriority="46"/>
-    <w:lsdException w:name="List Table 2 Accent 6" w:uiPriority="47"/>
-    <w:lsdException w:name="List Table 3 Accent 6" w:uiPriority="48"/>
-    <w:lsdException w:name="List Table 4 Accent 6" w:uiPriority="49"/>
-    <w:lsdException w:name="List Table 5 Dark Accent 6" w:uiPriority="50"/>
-    <w:lsdException w:name="List Table 6 Colorful Accent 6" w:uiPriority="51"/>
-    <w:lsdException w:name="List Table 7 Colorful Accent 6" w:uiPriority="52"/>
-    <w:lsdException w:name="Mention" w:semiHidden="1" w:unhideWhenUsed="1"/>
-    <w:lsdException w:name="Smart Hyperlink" w:semiHidden="1" w:unhideWhenUsed="1"/>
-    <w:lsdException w:name="Hashtag" w:semiHidden="1" w:unhideWhenUsed="1"/>
-    <w:lsdException w:name="Unresolved Mention" w:semiHidden="1" w:unhideWhenUsed="1"/>
+  <w:latentStyles w:defLockedState="0" w:defUIPriority="99" w:defSemiHidden="1" w:defUnhideWhenUsed="1" w:defQFormat="0" w:count="276">
+    <w:lsdException w:name="Normal" w:semiHidden="0" w:uiPriority="0" w:unhideWhenUsed="0" w:qFormat="1"/>
+    <w:lsdException w:name="heading 1" w:semiHidden="0" w:uiPriority="9" w:unhideWhenUsed="0" w:qFormat="1"/>
+    <w:lsdException w:name="heading 2" w:uiPriority="9" w:qFormat="1"/>
+    <w:lsdException w:name="heading 3" w:uiPriority="9" w:qFormat="1"/>
+    <w:lsdException w:name="heading 4" w:uiPriority="9" w:qFormat="1"/>
+    <w:lsdException w:name="heading 5" w:uiPriority="9" w:qFormat="1"/>
+    <w:lsdException w:name="heading 6" w:uiPriority="9" w:qFormat="1"/>
+    <w:lsdException w:name="heading 7" w:uiPriority="9" w:qFormat="1"/>
+    <w:lsdException w:name="heading 8" w:uiPriority="9" w:qFormat="1"/>
+    <w:lsdException w:name="heading 9" w:uiPriority="9" w:qFormat="1"/>
+    <w:lsdException w:name="toc 1" w:uiPriority="39"/>
+    <w:lsdException w:name="toc 2" w:uiPriority="39"/>
+    <w:lsdException w:name="toc 3" w:uiPriority="39"/>
+    <w:lsdException w:name="toc 4" w:uiPriority="39"/>
+    <w:lsdException w:name="toc 5" w:uiPriority="39"/>
+    <w:lsdException w:name="toc 6" w:uiPriority="39"/>
+    <w:lsdException w:name="toc 7" w:uiPriority="39"/>
+    <w:lsdException w:name="toc 8" w:uiPriority="39"/>
+    <w:lsdException w:name="toc 9" w:uiPriority="39"/>
+    <w:lsdException w:name="caption" w:uiPriority="35" w:qFormat="1"/>
+    <w:lsdException w:name="Title" w:semiHidden="0" w:uiPriority="10" w:unhideWhenUsed="0" w:qFormat="1"/>
+    <w:lsdException w:name="Default Paragraph Font" w:uiPriority="1"/>
+    <w:lsdException w:name="Subtitle" w:semiHidden="0" w:uiPriority="11" w:unhideWhenUsed="0" w:qFormat="1"/>
+    <w:lsdException w:name="Strong" w:semiHidden="0" w:uiPriority="22" w:unhideWhenUsed="0" w:qFormat="1"/>
+    <w:lsdException w:name="Emphasis" w:semiHidden="0" w:uiPriority="20" w:unhideWhenUsed="0" w:qFormat="1"/>
+    <w:lsdException w:name="Table Grid" w:semiHidden="0" w:uiPriority="39" w:unhideWhenUsed="0"/>
+    <w:lsdException w:name="Note Level 1" w:semiHidden="0" w:unhideWhenUsed="0"/>
+    <w:lsdException w:name="Note Level 2" w:semiHidden="0" w:unhideWhenUsed="0"/>
+    <w:lsdException w:name="Note Level 3" w:semiHidden="0" w:unhideWhenUsed="0"/>
+    <w:lsdException w:name="Note Level 4" w:semiHidden="0" w:unhideWhenUsed="0"/>
+    <w:lsdException w:name="Note Level 5" w:semiHidden="0" w:unhideWhenUsed="0"/>
+    <w:lsdException w:name="Note Level 6" w:semiHidden="0" w:unhideWhenUsed="0"/>
+    <w:lsdException w:name="Note Level 7" w:semiHidden="0" w:unhideWhenUsed="0"/>
+    <w:lsdException w:name="Note Level 8" w:semiHidden="0" w:unhideWhenUsed="0"/>
+    <w:lsdException w:name="Note Level 9" w:semiHidden="0" w:unhideWhenUsed="0"/>
+    <w:lsdException w:name="Placeholder Text" w:unhideWhenUsed="0"/>
+    <w:lsdException w:name="No Spacing" w:semiHidden="0" w:uiPriority="1" w:unhideWhenUsed="0" w:qFormat="1"/>
+    <w:lsdException w:name="Light Shading" w:semiHidden="0" w:uiPriority="60" w:unhideWhenUsed="0"/>
+    <w:lsdException w:name="Light List" w:semiHidden="0" w:uiPriority="61" w:unhideWhenUsed="0"/>
+    <w:lsdException w:name="Light Grid" w:semiHidden="0" w:uiPriority="62" w:unhideWhenUsed="0"/>
+    <w:lsdException w:name="Medium Shading 1" w:semiHidden="0" w:uiPriority="63" w:unhideWhenUsed="0"/>
+    <w:lsdException w:name="Medium Shading 2" w:semiHidden="0" w:uiPriority="64" w:unhideWhenUsed="0"/>
+    <w:lsdException w:name="Medium List 1" w:semiHidden="0" w:uiPriority="65" w:unhideWhenUsed="0"/>
+    <w:lsdException w:name="Medium List 2" w:semiHidden="0" w:uiPriority="66" w:unhideWhenUsed="0"/>
+    <w:lsdException w:name="Medium Grid 1" w:semiHidden="0" w:uiPriority="67" w:unhideWhenUsed="0"/>
+    <w:lsdException w:name="Medium Grid 2" w:semiHidden="0" w:uiPriority="68" w:unhideWhenUsed="0"/>
+    <w:lsdException w:name="Medium Grid 3" w:semiHidden="0" w:uiPriority="69" w:unhideWhenUsed="0"/>
+    <w:lsdException w:name="Dark List" w:semiHidden="0" w:uiPriority="70" w:unhideWhenUsed="0"/>
+    <w:lsdException w:name="Colorful Shading" w:semiHidden="0" w:uiPriority="71" w:unhideWhenUsed="0"/>
+    <w:lsdException w:name="Colorful List" w:semiHidden="0" w:uiPriority="72" w:unhideWhenUsed="0"/>
+    <w:lsdException w:name="Colorful Grid" w:semiHidden="0" w:uiPriority="73" w:unhideWhenUsed="0"/>
+    <w:lsdException w:name="Light Shading Accent 1" w:semiHidden="0" w:uiPriority="60" w:unhideWhenUsed="0"/>
+    <w:lsdException w:name="Light List Accent 1" w:semiHidden="0" w:uiPriority="61" w:unhideWhenUsed="0"/>
+    <w:lsdException w:name="Light Grid Accent 1" w:semiHidden="0" w:uiPriority="62" w:unhideWhenUsed="0"/>
+    <w:lsdException w:name="Medium Shading 1 Accent 1" w:semiHidden="0" w:uiPriority="63" w:unhideWhenUsed="0"/>
+    <w:lsdException w:name="Medium Shading 2 Accent 1" w:semiHidden="0" w:uiPriority="64" w:unhideWhenUsed="0"/>
+    <w:lsdException w:name="Medium List 1 Accent 1" w:semiHidden="0" w:uiPriority="65" w:unhideWhenUsed="0"/>
+    <w:lsdException w:name="Revision" w:unhideWhenUsed="0"/>
+    <w:lsdException w:name="List Paragraph" w:semiHidden="0" w:uiPriority="34" w:unhideWhenUsed="0" w:qFormat="1"/>
+    <w:lsdException w:name="Quote" w:semiHidden="0" w:uiPriority="29" w:unhideWhenUsed="0" w:qFormat="1"/>
+    <w:lsdException w:name="Intense Quote" w:semiHidden="0" w:uiPriority="30" w:unhideWhenUsed="0" w:qFormat="1"/>
+    <w:lsdException w:name="Medium List 2 Accent 1" w:semiHidden="0" w:uiPriority="66" w:unhideWhenUsed="0"/>
+    <w:lsdException w:name="Medium Grid 1 Accent 1" w:semiHidden="0" w:uiPriority="67" w:unhideWhenUsed="0"/>
+    <w:lsdException w:name="Medium Grid 2 Accent 1" w:semiHidden="0" w:uiPriority="68" w:unhideWhenUsed="0"/>
+    <w:lsdException w:name="Medium Grid 3 Accent 1" w:semiHidden="0" w:uiPriority="69" w:unhideWhenUsed="0"/>
+    <w:lsdException w:name="Dark List Accent 1" w:semiHidden="0" w:uiPriority="70" w:unhideWhenUsed="0"/>
+    <w:lsdException w:name="Colorful Shading Accent 1" w:semiHidden="0" w:uiPriority="71" w:unhideWhenUsed="0"/>
+    <w:lsdException w:name="Colorful List Accent 1" w:semiHidden="0" w:uiPriority="72" w:unhideWhenUsed="0"/>
+    <w:lsdException w:name="Colorful Grid Accent 1" w:semiHidden="0" w:uiPriority="73" w:unhideWhenUsed="0"/>
+    <w:lsdException w:name="Light Shading Accent 2" w:semiHidden="0" w:uiPriority="60" w:unhideWhenUsed="0"/>
+    <w:lsdException w:name="Light List Accent 2" w:semiHidden="0" w:uiPriority="61" w:unhideWhenUsed="0"/>
+    <w:lsdException w:name="Light Grid Accent 2" w:semiHidden="0" w:uiPriority="62" w:unhideWhenUsed="0"/>
+    <w:lsdException w:name="Medium Shading 1 Accent 2" w:semiHidden="0" w:uiPriority="63" w:unhideWhenUsed="0"/>
+    <w:lsdException w:name="Medium Shading 2 Accent 2" w:semiHidden="0" w:uiPriority="64" w:unhideWhenUsed="0"/>
+    <w:lsdException w:name="Medium List 1 Accent 2" w:semiHidden="0" w:uiPriority="65" w:unhideWhenUsed="0"/>
+    <w:lsdException w:name="Medium List 2 Accent 2" w:semiHidden="0" w:uiPriority="66" w:unhideWhenUsed="0"/>
+    <w:lsdException w:name="Medium Grid 1 Accent 2" w:semiHidden="0" w:uiPriority="67" w:unhideWhenUsed="0"/>
+    <w:lsdException w:name="Medium Grid 2 Accent 2" w:semiHidden="0" w:uiPriority="68" w:unhideWhenUsed="0"/>
+    <w:lsdException w:name="Medium Grid 3 Accent 2" w:semiHidden="0" w:uiPriority="69" w:unhideWhenUsed="0"/>
+    <w:lsdException w:name="Dark List Accent 2" w:semiHidden="0" w:uiPriority="70" w:unhideWhenUsed="0"/>
+    <w:lsdException w:name="Colorful Shading Accent 2" w:semiHidden="0" w:uiPriority="71" w:unhideWhenUsed="0"/>
+    <w:lsdException w:name="Colorful List Accent 2" w:semiHidden="0" w:uiPriority="72" w:unhideWhenUsed="0"/>
+    <w:lsdException w:name="Colorful Grid Accent 2" w:semiHidden="0" w:uiPriority="73" w:unhideWhenUsed="0"/>
+    <w:lsdException w:name="Light Shading Accent 3" w:semiHidden="0" w:uiPriority="60" w:unhideWhenUsed="0"/>
+    <w:lsdException w:name="Light List Accent 3" w:semiHidden="0" w:uiPriority="61" w:unhideWhenUsed="0"/>
+    <w:lsdException w:name="Light Grid Accent 3" w:semiHidden="0" w:uiPriority="62" w:unhideWhenUsed="0"/>
+    <w:lsdException w:name="Medium Shading 1 Accent 3" w:semiHidden="0" w:uiPriority="63" w:unhideWhenUsed="0"/>
+    <w:lsdException w:name="Medium Shading 2 Accent 3" w:semiHidden="0" w:uiPriority="64" w:unhideWhenUsed="0"/>
+    <w:lsdException w:name="Medium List 1 Accent 3" w:semiHidden="0" w:uiPriority="65" w:unhideWhenUsed="0"/>
+    <w:lsdException w:name="Medium List 2 Accent 3" w:semiHidden="0" w:uiPriority="66" w:unhideWhenUsed="0"/>
+    <w:lsdException w:name="Medium Grid 1 Accent 3" w:semiHidden="0" w:uiPriority="67" w:unhideWhenUsed="0"/>
+    <w:lsdException w:name="Medium Grid 2 Accent 3" w:semiHidden="0" w:uiPriority="68" w:unhideWhenUsed="0"/>
+    <w:lsdException w:name="Medium Grid 3 Accent 3" w:semiHidden="0" w:uiPriority="69" w:unhideWhenUsed="0"/>
+    <w:lsdException w:name="Dark List Accent 3" w:semiHidden="0" w:uiPriority="70" w:unhideWhenUsed="0"/>
+    <w:lsdException w:name="Colorful Shading Accent 3" w:semiHidden="0" w:uiPriority="71" w:unhideWhenUsed="0"/>
+    <w:lsdException w:name="Colorful List Accent 3" w:semiHidden="0" w:uiPriority="72" w:unhideWhenUsed="0"/>
+    <w:lsdException w:name="Colorful Grid Accent 3" w:semiHidden="0" w:uiPriority="73" w:unhideWhenUsed="0"/>
+    <w:lsdException w:name="Light Shading Accent 4" w:semiHidden="0" w:uiPriority="60" w:unhideWhenUsed="0"/>
+    <w:lsdException w:name="Light List Accent 4" w:semiHidden="0" w:uiPriority="61" w:unhideWhenUsed="0"/>
+    <w:lsdException w:name="Light Grid Accent 4" w:semiHidden="0" w:uiPriority="62" w:unhideWhenUsed="0"/>
+    <w:lsdException w:name="Medium Shading 1 Accent 4" w:semiHidden="0" w:uiPriority="63" w:unhideWhenUsed="0"/>
+    <w:lsdException w:name="Medium Shading 2 Accent 4" w:semiHidden="0" w:uiPriority="64" w:unhideWhenUsed="0"/>
+    <w:lsdException w:name="Medium List 1 Accent 4" w:semiHidden="0" w:uiPriority="65" w:unhideWhenUsed="0"/>
+    <w:lsdException w:name="Medium List 2 Accent 4" w:semiHidden="0" w:uiPriority="66" w:unhideWhenUsed="0"/>
+    <w:lsdException w:name="Medium Grid 1 Accent 4" w:semiHidden="0" w:uiPriority="67" w:unhideWhenUsed="0"/>
+    <w:lsdException w:name="Medium Grid 2 Accent 4" w:semiHidden="0" w:uiPriority="68" w:unhideWhenUsed="0"/>
+    <w:lsdException w:name="Medium Grid 3 Accent 4" w:semiHidden="0" w:uiPriority="69" w:unhideWhenUsed="0"/>
+    <w:lsdException w:name="Dark List Accent 4" w:semiHidden="0" w:uiPriority="70" w:unhideWhenUsed="0"/>
+    <w:lsdException w:name="Colorful Shading Accent 4" w:semiHidden="0" w:uiPriority="71" w:unhideWhenUsed="0"/>
+    <w:lsdException w:name="Colorful List Accent 4" w:semiHidden="0" w:uiPriority="72" w:unhideWhenUsed="0"/>
+    <w:lsdException w:name="Colorful Grid Accent 4" w:semiHidden="0" w:uiPriority="73" w:unhideWhenUsed="0"/>
+    <w:lsdException w:name="Light Shading Accent 5" w:semiHidden="0" w:uiPriority="60" w:unhideWhenUsed="0"/>
+    <w:lsdException w:name="Light List Accent 5" w:semiHidden="0" w:uiPriority="61" w:unhideWhenUsed="0"/>
+    <w:lsdException w:name="Light Grid Accent 5" w:semiHidden="0" w:uiPriority="62" w:unhideWhenUsed="0"/>
+    <w:lsdException w:name="Medium Shading 1 Accent 5" w:semiHidden="0" w:uiPriority="63" w:unhideWhenUsed="0"/>
+    <w:lsdException w:name="Medium Shading 2 Accent 5" w:semiHidden="0" w:uiPriority="64" w:unhideWhenUsed="0"/>
+    <w:lsdException w:name="Medium List 1 Accent 5" w:semiHidden="0" w:uiPriority="65" w:unhideWhenUsed="0"/>
+    <w:lsdException w:name="Medium List 2 Accent 5" w:semiHidden="0" w:uiPriority="66" w:unhideWhenUsed="0"/>
+    <w:lsdException w:name="Medium Grid 1 Accent 5" w:semiHidden="0" w:uiPriority="67" w:unhideWhenUsed="0"/>
+    <w:lsdException w:name="Medium Grid 2 Accent 5" w:semiHidden="0" w:uiPriority="68" w:unhideWhenUsed="0"/>
+    <w:lsdException w:name="Medium Grid 3 Accent 5" w:semiHidden="0" w:uiPriority="69" w:unhideWhenUsed="0"/>
+    <w:lsdException w:name="Dark List Accent 5" w:semiHidden="0" w:uiPriority="70" w:unhideWhenUsed="0"/>
+    <w:lsdException w:name="Colorful Shading Accent 5" w:semiHidden="0" w:uiPriority="71" w:unhideWhenUsed="0"/>
+    <w:lsdException w:name="Colorful List Accent 5" w:semiHidden="0" w:uiPriority="72" w:unhideWhenUsed="0"/>
+    <w:lsdException w:name="Colorful Grid Accent 5" w:semiHidden="0" w:uiPriority="73" w:unhideWhenUsed="0"/>
+    <w:lsdException w:name="Light Shading Accent 6" w:semiHidden="0" w:uiPriority="60" w:unhideWhenUsed="0"/>
+    <w:lsdException w:name="Light List Accent 6" w:semiHidden="0" w:uiPriority="61" w:unhideWhenUsed="0"/>
+    <w:lsdException w:name="Light Grid Accent 6" w:semiHidden="0" w:uiPriority="62" w:unhideWhenUsed="0"/>
+    <w:lsdException w:name="Medium Shading 1 Accent 6" w:semiHidden="0" w:uiPriority="63" w:unhideWhenUsed="0"/>
+    <w:lsdException w:name="Medium Shading 2 Accent 6" w:semiHidden="0" w:uiPriority="64" w:unhideWhenUsed="0"/>
+    <w:lsdException w:name="Medium List 1 Accent 6" w:semiHidden="0" w:uiPriority="65" w:unhideWhenUsed="0"/>
+    <w:lsdException w:name="Medium List 2 Accent 6" w:semiHidden="0" w:uiPriority="66" w:unhideWhenUsed="0"/>
+    <w:lsdException w:name="Medium Grid 1 Accent 6" w:semiHidden="0" w:uiPriority="67" w:unhideWhenUsed="0"/>
+    <w:lsdException w:name="Medium Grid 2 Accent 6" w:semiHidden="0" w:uiPriority="68" w:unhideWhenUsed="0"/>
+    <w:lsdException w:name="Medium Grid 3 Accent 6" w:semiHidden="0" w:uiPriority="69" w:unhideWhenUsed="0"/>
+    <w:lsdException w:name="Dark List Accent 6" w:semiHidden="0" w:uiPriority="70" w:unhideWhenUsed="0"/>
+    <w:lsdException w:name="Colorful Shading Accent 6" w:semiHidden="0" w:uiPriority="71" w:unhideWhenUsed="0"/>
+    <w:lsdException w:name="Colorful List Accent 6" w:semiHidden="0" w:uiPriority="72" w:unhideWhenUsed="0"/>
+    <w:lsdException w:name="Colorful Grid Accent 6" w:semiHidden="0" w:uiPriority="73" w:unhideWhenUsed="0"/>
+    <w:lsdException w:name="Subtle Emphasis" w:semiHidden="0" w:uiPriority="19" w:unhideWhenUsed="0" w:qFormat="1"/>
+    <w:lsdException w:name="Intense Emphasis" w:semiHidden="0" w:uiPriority="21" w:unhideWhenUsed="0" w:qFormat="1"/>
+    <w:lsdException w:name="Subtle Reference" w:semiHidden="0" w:uiPriority="31" w:unhideWhenUsed="0" w:qFormat="1"/>
+    <w:lsdException w:name="Intense Reference" w:semiHidden="0" w:uiPriority="32" w:unhideWhenUsed="0" w:qFormat="1"/>
+    <w:lsdException w:name="Book Title" w:semiHidden="0" w:uiPriority="33" w:unhideWhenUsed="0" w:qFormat="1"/>
+    <w:lsdException w:name="Bibliography" w:uiPriority="37"/>
+    <w:lsdException w:name="TOC Heading" w:uiPriority="39" w:qFormat="1"/>
   </w:latentStyles>
-  <w:style w:type="paragraph" w:default="1" w:styleId="Standard">
+  <w:style w:type="paragraph" w:default="1" w:styleId="Normal">
     <w:name w:val="Normal"/>
     <w:qFormat/>
     <w:rsid w:val="008F062B"/>
@@ -2624,11 +2157,11 @@
       <w:rFonts w:ascii="Arial" w:hAnsi="Arial"/>
     </w:rPr>
   </w:style>
-  <w:style w:type="paragraph" w:styleId="berschrift1">
+  <w:style w:type="paragraph" w:styleId="Heading1">
     <w:name w:val="heading 1"/>
-    <w:basedOn w:val="Standard"/>
-    <w:next w:val="Standard"/>
-    <w:link w:val="berschrift1Zchn"/>
+    <w:basedOn w:val="Normal"/>
+    <w:next w:val="Normal"/>
+    <w:link w:val="Heading1Char"/>
     <w:uiPriority w:val="9"/>
     <w:qFormat/>
     <w:rsid w:val="00D17C84"/>
@@ -2645,11 +2178,11 @@
       <w:szCs w:val="32"/>
     </w:rPr>
   </w:style>
-  <w:style w:type="paragraph" w:styleId="berschrift2">
+  <w:style w:type="paragraph" w:styleId="Heading2">
     <w:name w:val="heading 2"/>
-    <w:basedOn w:val="Standard"/>
-    <w:next w:val="Standard"/>
-    <w:link w:val="berschrift2Zchn"/>
+    <w:basedOn w:val="Normal"/>
+    <w:next w:val="Normal"/>
+    <w:link w:val="Heading2Char"/>
     <w:uiPriority w:val="9"/>
     <w:semiHidden/>
     <w:unhideWhenUsed/>
@@ -2668,13 +2201,13 @@
       <w:szCs w:val="26"/>
     </w:rPr>
   </w:style>
-  <w:style w:type="character" w:default="1" w:styleId="Absatz-Standardschriftart">
+  <w:style w:type="character" w:default="1" w:styleId="DefaultParagraphFont">
     <w:name w:val="Default Paragraph Font"/>
     <w:uiPriority w:val="1"/>
     <w:semiHidden/>
     <w:unhideWhenUsed/>
   </w:style>
-  <w:style w:type="table" w:default="1" w:styleId="NormaleTabelle">
+  <w:style w:type="table" w:default="1" w:styleId="TableNormal">
     <w:name w:val="Normal Table"/>
     <w:uiPriority w:val="99"/>
     <w:semiHidden/>
@@ -2689,16 +2222,16 @@
       </w:tblCellMar>
     </w:tblPr>
   </w:style>
-  <w:style w:type="numbering" w:default="1" w:styleId="KeineListe">
+  <w:style w:type="numbering" w:default="1" w:styleId="NoList">
     <w:name w:val="No List"/>
     <w:uiPriority w:val="99"/>
     <w:semiHidden/>
     <w:unhideWhenUsed/>
   </w:style>
-  <w:style w:type="character" w:customStyle="1" w:styleId="berschrift1Zchn">
-    <w:name w:val="Überschrift 1 Zchn"/>
-    <w:basedOn w:val="Absatz-Standardschriftart"/>
-    <w:link w:val="berschrift1"/>
+  <w:style w:type="character" w:customStyle="1" w:styleId="Heading1Char">
+    <w:name w:val="Heading 1 Char"/>
+    <w:basedOn w:val="DefaultParagraphFont"/>
+    <w:link w:val="Heading1"/>
     <w:uiPriority w:val="9"/>
     <w:rsid w:val="00D17C84"/>
     <w:rPr>
@@ -2708,10 +2241,10 @@
       <w:szCs w:val="32"/>
     </w:rPr>
   </w:style>
-  <w:style w:type="character" w:customStyle="1" w:styleId="berschrift2Zchn">
-    <w:name w:val="Überschrift 2 Zchn"/>
-    <w:basedOn w:val="Absatz-Standardschriftart"/>
-    <w:link w:val="berschrift2"/>
+  <w:style w:type="character" w:customStyle="1" w:styleId="Heading2Char">
+    <w:name w:val="Heading 2 Char"/>
+    <w:basedOn w:val="DefaultParagraphFont"/>
+    <w:link w:val="Heading2"/>
     <w:uiPriority w:val="9"/>
     <w:semiHidden/>
     <w:rsid w:val="00D17C84"/>
@@ -2722,9 +2255,9 @@
       <w:szCs w:val="26"/>
     </w:rPr>
   </w:style>
-  <w:style w:type="table" w:styleId="Tabellenraster">
+  <w:style w:type="table" w:styleId="TableGrid">
     <w:name w:val="Table Grid"/>
-    <w:basedOn w:val="NormaleTabelle"/>
+    <w:basedOn w:val="TableNormal"/>
     <w:uiPriority w:val="39"/>
     <w:rsid w:val="00674644"/>
     <w:pPr>
@@ -2734,6 +2267,7 @@
       <w:rFonts w:ascii="Arial" w:hAnsi="Arial"/>
     </w:rPr>
     <w:tblPr>
+      <w:tblInd w:w="0" w:type="dxa"/>
       <w:tblBorders>
         <w:top w:val="single" w:sz="4" w:space="0" w:color="auto"/>
         <w:left w:val="single" w:sz="4" w:space="0" w:color="auto"/>
@@ -2753,9 +2287,329 @@
       <w:vAlign w:val="center"/>
     </w:tcPr>
   </w:style>
-  <w:style w:type="paragraph" w:styleId="Listenabsatz">
+  <w:style w:type="paragraph" w:styleId="ListParagraph">
     <w:name w:val="List Paragraph"/>
-    <w:basedOn w:val="Standard"/>
+    <w:basedOn w:val="Normal"/>
+    <w:uiPriority w:val="34"/>
+    <w:qFormat/>
+    <w:rsid w:val="0077564E"/>
+    <w:pPr>
+      <w:ind w:left="720"/>
+      <w:contextualSpacing/>
+    </w:pPr>
+  </w:style>
+</w:styles>
+</file>
+
+<file path=word/stylesWithEffects.xml><?xml version="1.0" encoding="utf-8"?>
+<w:styles xmlns:wpc="http://schemas.microsoft.com/office/word/2010/wordprocessingCanvas" xmlns:mo="http://schemas.microsoft.com/office/mac/office/2008/main" xmlns:mc="http://schemas.openxmlformats.org/markup-compatibility/2006" xmlns:mv="urn:schemas-microsoft-com:mac:vml" xmlns:o="urn:schemas-microsoft-com:office:office" xmlns:r="http://schemas.openxmlformats.org/officeDocument/2006/relationships" xmlns:m="http://schemas.openxmlformats.org/officeDocument/2006/math" xmlns:v="urn:schemas-microsoft-com:vml" xmlns:wp14="http://schemas.microsoft.com/office/word/2010/wordprocessingDrawing" xmlns:wp="http://schemas.openxmlformats.org/drawingml/2006/wordprocessingDrawing" xmlns:w10="urn:schemas-microsoft-com:office:word" xmlns:w="http://schemas.openxmlformats.org/wordprocessingml/2006/main" xmlns:w14="http://schemas.microsoft.com/office/word/2010/wordml" xmlns:wpg="http://schemas.microsoft.com/office/word/2010/wordprocessingGroup" xmlns:wpi="http://schemas.microsoft.com/office/word/2010/wordprocessingInk" xmlns:wne="http://schemas.microsoft.com/office/word/2006/wordml" xmlns:wps="http://schemas.microsoft.com/office/word/2010/wordprocessingShape" mc:Ignorable="w14 wp14">
+  <w:docDefaults>
+    <w:rPrDefault>
+      <w:rPr>
+        <w:rFonts w:asciiTheme="minorHAnsi" w:eastAsiaTheme="minorHAnsi" w:hAnsiTheme="minorHAnsi" w:cstheme="minorBidi"/>
+        <w:sz w:val="22"/>
+        <w:szCs w:val="22"/>
+        <w:lang w:val="de-CH" w:eastAsia="en-US" w:bidi="ar-SA"/>
+      </w:rPr>
+    </w:rPrDefault>
+    <w:pPrDefault>
+      <w:pPr>
+        <w:spacing w:after="160" w:line="259" w:lineRule="auto"/>
+      </w:pPr>
+    </w:pPrDefault>
+  </w:docDefaults>
+  <w:latentStyles w:defLockedState="0" w:defUIPriority="99" w:defSemiHidden="1" w:defUnhideWhenUsed="1" w:defQFormat="0" w:count="276">
+    <w:lsdException w:name="Normal" w:semiHidden="0" w:uiPriority="0" w:unhideWhenUsed="0" w:qFormat="1"/>
+    <w:lsdException w:name="heading 1" w:semiHidden="0" w:uiPriority="9" w:unhideWhenUsed="0" w:qFormat="1"/>
+    <w:lsdException w:name="heading 2" w:uiPriority="9" w:qFormat="1"/>
+    <w:lsdException w:name="heading 3" w:uiPriority="9" w:qFormat="1"/>
+    <w:lsdException w:name="heading 4" w:uiPriority="9" w:qFormat="1"/>
+    <w:lsdException w:name="heading 5" w:uiPriority="9" w:qFormat="1"/>
+    <w:lsdException w:name="heading 6" w:uiPriority="9" w:qFormat="1"/>
+    <w:lsdException w:name="heading 7" w:uiPriority="9" w:qFormat="1"/>
+    <w:lsdException w:name="heading 8" w:uiPriority="9" w:qFormat="1"/>
+    <w:lsdException w:name="heading 9" w:uiPriority="9" w:qFormat="1"/>
+    <w:lsdException w:name="toc 1" w:uiPriority="39"/>
+    <w:lsdException w:name="toc 2" w:uiPriority="39"/>
+    <w:lsdException w:name="toc 3" w:uiPriority="39"/>
+    <w:lsdException w:name="toc 4" w:uiPriority="39"/>
+    <w:lsdException w:name="toc 5" w:uiPriority="39"/>
+    <w:lsdException w:name="toc 6" w:uiPriority="39"/>
+    <w:lsdException w:name="toc 7" w:uiPriority="39"/>
+    <w:lsdException w:name="toc 8" w:uiPriority="39"/>
+    <w:lsdException w:name="toc 9" w:uiPriority="39"/>
+    <w:lsdException w:name="caption" w:uiPriority="35" w:qFormat="1"/>
+    <w:lsdException w:name="Title" w:semiHidden="0" w:uiPriority="10" w:unhideWhenUsed="0" w:qFormat="1"/>
+    <w:lsdException w:name="Default Paragraph Font" w:uiPriority="1"/>
+    <w:lsdException w:name="Subtitle" w:semiHidden="0" w:uiPriority="11" w:unhideWhenUsed="0" w:qFormat="1"/>
+    <w:lsdException w:name="Strong" w:semiHidden="0" w:uiPriority="22" w:unhideWhenUsed="0" w:qFormat="1"/>
+    <w:lsdException w:name="Emphasis" w:semiHidden="0" w:uiPriority="20" w:unhideWhenUsed="0" w:qFormat="1"/>
+    <w:lsdException w:name="Table Grid" w:semiHidden="0" w:uiPriority="39" w:unhideWhenUsed="0"/>
+    <w:lsdException w:name="Note Level 1" w:semiHidden="0" w:unhideWhenUsed="0"/>
+    <w:lsdException w:name="Note Level 2" w:semiHidden="0" w:unhideWhenUsed="0"/>
+    <w:lsdException w:name="Note Level 3" w:semiHidden="0" w:unhideWhenUsed="0"/>
+    <w:lsdException w:name="Note Level 4" w:semiHidden="0" w:unhideWhenUsed="0"/>
+    <w:lsdException w:name="Note Level 5" w:semiHidden="0" w:unhideWhenUsed="0"/>
+    <w:lsdException w:name="Note Level 6" w:semiHidden="0" w:unhideWhenUsed="0"/>
+    <w:lsdException w:name="Note Level 7" w:semiHidden="0" w:unhideWhenUsed="0"/>
+    <w:lsdException w:name="Note Level 8" w:semiHidden="0" w:unhideWhenUsed="0"/>
+    <w:lsdException w:name="Note Level 9" w:semiHidden="0" w:unhideWhenUsed="0"/>
+    <w:lsdException w:name="Placeholder Text" w:unhideWhenUsed="0"/>
+    <w:lsdException w:name="No Spacing" w:semiHidden="0" w:uiPriority="1" w:unhideWhenUsed="0" w:qFormat="1"/>
+    <w:lsdException w:name="Light Shading" w:semiHidden="0" w:uiPriority="60" w:unhideWhenUsed="0"/>
+    <w:lsdException w:name="Light List" w:semiHidden="0" w:uiPriority="61" w:unhideWhenUsed="0"/>
+    <w:lsdException w:name="Light Grid" w:semiHidden="0" w:uiPriority="62" w:unhideWhenUsed="0"/>
+    <w:lsdException w:name="Medium Shading 1" w:semiHidden="0" w:uiPriority="63" w:unhideWhenUsed="0"/>
+    <w:lsdException w:name="Medium Shading 2" w:semiHidden="0" w:uiPriority="64" w:unhideWhenUsed="0"/>
+    <w:lsdException w:name="Medium List 1" w:semiHidden="0" w:uiPriority="65" w:unhideWhenUsed="0"/>
+    <w:lsdException w:name="Medium List 2" w:semiHidden="0" w:uiPriority="66" w:unhideWhenUsed="0"/>
+    <w:lsdException w:name="Medium Grid 1" w:semiHidden="0" w:uiPriority="67" w:unhideWhenUsed="0"/>
+    <w:lsdException w:name="Medium Grid 2" w:semiHidden="0" w:uiPriority="68" w:unhideWhenUsed="0"/>
+    <w:lsdException w:name="Medium Grid 3" w:semiHidden="0" w:uiPriority="69" w:unhideWhenUsed="0"/>
+    <w:lsdException w:name="Dark List" w:semiHidden="0" w:uiPriority="70" w:unhideWhenUsed="0"/>
+    <w:lsdException w:name="Colorful Shading" w:semiHidden="0" w:uiPriority="71" w:unhideWhenUsed="0"/>
+    <w:lsdException w:name="Colorful List" w:semiHidden="0" w:uiPriority="72" w:unhideWhenUsed="0"/>
+    <w:lsdException w:name="Colorful Grid" w:semiHidden="0" w:uiPriority="73" w:unhideWhenUsed="0"/>
+    <w:lsdException w:name="Light Shading Accent 1" w:semiHidden="0" w:uiPriority="60" w:unhideWhenUsed="0"/>
+    <w:lsdException w:name="Light List Accent 1" w:semiHidden="0" w:uiPriority="61" w:unhideWhenUsed="0"/>
+    <w:lsdException w:name="Light Grid Accent 1" w:semiHidden="0" w:uiPriority="62" w:unhideWhenUsed="0"/>
+    <w:lsdException w:name="Medium Shading 1 Accent 1" w:semiHidden="0" w:uiPriority="63" w:unhideWhenUsed="0"/>
+    <w:lsdException w:name="Medium Shading 2 Accent 1" w:semiHidden="0" w:uiPriority="64" w:unhideWhenUsed="0"/>
+    <w:lsdException w:name="Medium List 1 Accent 1" w:semiHidden="0" w:uiPriority="65" w:unhideWhenUsed="0"/>
+    <w:lsdException w:name="Revision" w:unhideWhenUsed="0"/>
+    <w:lsdException w:name="List Paragraph" w:semiHidden="0" w:uiPriority="34" w:unhideWhenUsed="0" w:qFormat="1"/>
+    <w:lsdException w:name="Quote" w:semiHidden="0" w:uiPriority="29" w:unhideWhenUsed="0" w:qFormat="1"/>
+    <w:lsdException w:name="Intense Quote" w:semiHidden="0" w:uiPriority="30" w:unhideWhenUsed="0" w:qFormat="1"/>
+    <w:lsdException w:name="Medium List 2 Accent 1" w:semiHidden="0" w:uiPriority="66" w:unhideWhenUsed="0"/>
+    <w:lsdException w:name="Medium Grid 1 Accent 1" w:semiHidden="0" w:uiPriority="67" w:unhideWhenUsed="0"/>
+    <w:lsdException w:name="Medium Grid 2 Accent 1" w:semiHidden="0" w:uiPriority="68" w:unhideWhenUsed="0"/>
+    <w:lsdException w:name="Medium Grid 3 Accent 1" w:semiHidden="0" w:uiPriority="69" w:unhideWhenUsed="0"/>
+    <w:lsdException w:name="Dark List Accent 1" w:semiHidden="0" w:uiPriority="70" w:unhideWhenUsed="0"/>
+    <w:lsdException w:name="Colorful Shading Accent 1" w:semiHidden="0" w:uiPriority="71" w:unhideWhenUsed="0"/>
+    <w:lsdException w:name="Colorful List Accent 1" w:semiHidden="0" w:uiPriority="72" w:unhideWhenUsed="0"/>
+    <w:lsdException w:name="Colorful Grid Accent 1" w:semiHidden="0" w:uiPriority="73" w:unhideWhenUsed="0"/>
+    <w:lsdException w:name="Light Shading Accent 2" w:semiHidden="0" w:uiPriority="60" w:unhideWhenUsed="0"/>
+    <w:lsdException w:name="Light List Accent 2" w:semiHidden="0" w:uiPriority="61" w:unhideWhenUsed="0"/>
+    <w:lsdException w:name="Light Grid Accent 2" w:semiHidden="0" w:uiPriority="62" w:unhideWhenUsed="0"/>
+    <w:lsdException w:name="Medium Shading 1 Accent 2" w:semiHidden="0" w:uiPriority="63" w:unhideWhenUsed="0"/>
+    <w:lsdException w:name="Medium Shading 2 Accent 2" w:semiHidden="0" w:uiPriority="64" w:unhideWhenUsed="0"/>
+    <w:lsdException w:name="Medium List 1 Accent 2" w:semiHidden="0" w:uiPriority="65" w:unhideWhenUsed="0"/>
+    <w:lsdException w:name="Medium List 2 Accent 2" w:semiHidden="0" w:uiPriority="66" w:unhideWhenUsed="0"/>
+    <w:lsdException w:name="Medium Grid 1 Accent 2" w:semiHidden="0" w:uiPriority="67" w:unhideWhenUsed="0"/>
+    <w:lsdException w:name="Medium Grid 2 Accent 2" w:semiHidden="0" w:uiPriority="68" w:unhideWhenUsed="0"/>
+    <w:lsdException w:name="Medium Grid 3 Accent 2" w:semiHidden="0" w:uiPriority="69" w:unhideWhenUsed="0"/>
+    <w:lsdException w:name="Dark List Accent 2" w:semiHidden="0" w:uiPriority="70" w:unhideWhenUsed="0"/>
+    <w:lsdException w:name="Colorful Shading Accent 2" w:semiHidden="0" w:uiPriority="71" w:unhideWhenUsed="0"/>
+    <w:lsdException w:name="Colorful List Accent 2" w:semiHidden="0" w:uiPriority="72" w:unhideWhenUsed="0"/>
+    <w:lsdException w:name="Colorful Grid Accent 2" w:semiHidden="0" w:uiPriority="73" w:unhideWhenUsed="0"/>
+    <w:lsdException w:name="Light Shading Accent 3" w:semiHidden="0" w:uiPriority="60" w:unhideWhenUsed="0"/>
+    <w:lsdException w:name="Light List Accent 3" w:semiHidden="0" w:uiPriority="61" w:unhideWhenUsed="0"/>
+    <w:lsdException w:name="Light Grid Accent 3" w:semiHidden="0" w:uiPriority="62" w:unhideWhenUsed="0"/>
+    <w:lsdException w:name="Medium Shading 1 Accent 3" w:semiHidden="0" w:uiPriority="63" w:unhideWhenUsed="0"/>
+    <w:lsdException w:name="Medium Shading 2 Accent 3" w:semiHidden="0" w:uiPriority="64" w:unhideWhenUsed="0"/>
+    <w:lsdException w:name="Medium List 1 Accent 3" w:semiHidden="0" w:uiPriority="65" w:unhideWhenUsed="0"/>
+    <w:lsdException w:name="Medium List 2 Accent 3" w:semiHidden="0" w:uiPriority="66" w:unhideWhenUsed="0"/>
+    <w:lsdException w:name="Medium Grid 1 Accent 3" w:semiHidden="0" w:uiPriority="67" w:unhideWhenUsed="0"/>
+    <w:lsdException w:name="Medium Grid 2 Accent 3" w:semiHidden="0" w:uiPriority="68" w:unhideWhenUsed="0"/>
+    <w:lsdException w:name="Medium Grid 3 Accent 3" w:semiHidden="0" w:uiPriority="69" w:unhideWhenUsed="0"/>
+    <w:lsdException w:name="Dark List Accent 3" w:semiHidden="0" w:uiPriority="70" w:unhideWhenUsed="0"/>
+    <w:lsdException w:name="Colorful Shading Accent 3" w:semiHidden="0" w:uiPriority="71" w:unhideWhenUsed="0"/>
+    <w:lsdException w:name="Colorful List Accent 3" w:semiHidden="0" w:uiPriority="72" w:unhideWhenUsed="0"/>
+    <w:lsdException w:name="Colorful Grid Accent 3" w:semiHidden="0" w:uiPriority="73" w:unhideWhenUsed="0"/>
+    <w:lsdException w:name="Light Shading Accent 4" w:semiHidden="0" w:uiPriority="60" w:unhideWhenUsed="0"/>
+    <w:lsdException w:name="Light List Accent 4" w:semiHidden="0" w:uiPriority="61" w:unhideWhenUsed="0"/>
+    <w:lsdException w:name="Light Grid Accent 4" w:semiHidden="0" w:uiPriority="62" w:unhideWhenUsed="0"/>
+    <w:lsdException w:name="Medium Shading 1 Accent 4" w:semiHidden="0" w:uiPriority="63" w:unhideWhenUsed="0"/>
+    <w:lsdException w:name="Medium Shading 2 Accent 4" w:semiHidden="0" w:uiPriority="64" w:unhideWhenUsed="0"/>
+    <w:lsdException w:name="Medium List 1 Accent 4" w:semiHidden="0" w:uiPriority="65" w:unhideWhenUsed="0"/>
+    <w:lsdException w:name="Medium List 2 Accent 4" w:semiHidden="0" w:uiPriority="66" w:unhideWhenUsed="0"/>
+    <w:lsdException w:name="Medium Grid 1 Accent 4" w:semiHidden="0" w:uiPriority="67" w:unhideWhenUsed="0"/>
+    <w:lsdException w:name="Medium Grid 2 Accent 4" w:semiHidden="0" w:uiPriority="68" w:unhideWhenUsed="0"/>
+    <w:lsdException w:name="Medium Grid 3 Accent 4" w:semiHidden="0" w:uiPriority="69" w:unhideWhenUsed="0"/>
+    <w:lsdException w:name="Dark List Accent 4" w:semiHidden="0" w:uiPriority="70" w:unhideWhenUsed="0"/>
+    <w:lsdException w:name="Colorful Shading Accent 4" w:semiHidden="0" w:uiPriority="71" w:unhideWhenUsed="0"/>
+    <w:lsdException w:name="Colorful List Accent 4" w:semiHidden="0" w:uiPriority="72" w:unhideWhenUsed="0"/>
+    <w:lsdException w:name="Colorful Grid Accent 4" w:semiHidden="0" w:uiPriority="73" w:unhideWhenUsed="0"/>
+    <w:lsdException w:name="Light Shading Accent 5" w:semiHidden="0" w:uiPriority="60" w:unhideWhenUsed="0"/>
+    <w:lsdException w:name="Light List Accent 5" w:semiHidden="0" w:uiPriority="61" w:unhideWhenUsed="0"/>
+    <w:lsdException w:name="Light Grid Accent 5" w:semiHidden="0" w:uiPriority="62" w:unhideWhenUsed="0"/>
+    <w:lsdException w:name="Medium Shading 1 Accent 5" w:semiHidden="0" w:uiPriority="63" w:unhideWhenUsed="0"/>
+    <w:lsdException w:name="Medium Shading 2 Accent 5" w:semiHidden="0" w:uiPriority="64" w:unhideWhenUsed="0"/>
+    <w:lsdException w:name="Medium List 1 Accent 5" w:semiHidden="0" w:uiPriority="65" w:unhideWhenUsed="0"/>
+    <w:lsdException w:name="Medium List 2 Accent 5" w:semiHidden="0" w:uiPriority="66" w:unhideWhenUsed="0"/>
+    <w:lsdException w:name="Medium Grid 1 Accent 5" w:semiHidden="0" w:uiPriority="67" w:unhideWhenUsed="0"/>
+    <w:lsdException w:name="Medium Grid 2 Accent 5" w:semiHidden="0" w:uiPriority="68" w:unhideWhenUsed="0"/>
+    <w:lsdException w:name="Medium Grid 3 Accent 5" w:semiHidden="0" w:uiPriority="69" w:unhideWhenUsed="0"/>
+    <w:lsdException w:name="Dark List Accent 5" w:semiHidden="0" w:uiPriority="70" w:unhideWhenUsed="0"/>
+    <w:lsdException w:name="Colorful Shading Accent 5" w:semiHidden="0" w:uiPriority="71" w:unhideWhenUsed="0"/>
+    <w:lsdException w:name="Colorful List Accent 5" w:semiHidden="0" w:uiPriority="72" w:unhideWhenUsed="0"/>
+    <w:lsdException w:name="Colorful Grid Accent 5" w:semiHidden="0" w:uiPriority="73" w:unhideWhenUsed="0"/>
+    <w:lsdException w:name="Light Shading Accent 6" w:semiHidden="0" w:uiPriority="60" w:unhideWhenUsed="0"/>
+    <w:lsdException w:name="Light List Accent 6" w:semiHidden="0" w:uiPriority="61" w:unhideWhenUsed="0"/>
+    <w:lsdException w:name="Light Grid Accent 6" w:semiHidden="0" w:uiPriority="62" w:unhideWhenUsed="0"/>
+    <w:lsdException w:name="Medium Shading 1 Accent 6" w:semiHidden="0" w:uiPriority="63" w:unhideWhenUsed="0"/>
+    <w:lsdException w:name="Medium Shading 2 Accent 6" w:semiHidden="0" w:uiPriority="64" w:unhideWhenUsed="0"/>
+    <w:lsdException w:name="Medium List 1 Accent 6" w:semiHidden="0" w:uiPriority="65" w:unhideWhenUsed="0"/>
+    <w:lsdException w:name="Medium List 2 Accent 6" w:semiHidden="0" w:uiPriority="66" w:unhideWhenUsed="0"/>
+    <w:lsdException w:name="Medium Grid 1 Accent 6" w:semiHidden="0" w:uiPriority="67" w:unhideWhenUsed="0"/>
+    <w:lsdException w:name="Medium Grid 2 Accent 6" w:semiHidden="0" w:uiPriority="68" w:unhideWhenUsed="0"/>
+    <w:lsdException w:name="Medium Grid 3 Accent 6" w:semiHidden="0" w:uiPriority="69" w:unhideWhenUsed="0"/>
+    <w:lsdException w:name="Dark List Accent 6" w:semiHidden="0" w:uiPriority="70" w:unhideWhenUsed="0"/>
+    <w:lsdException w:name="Colorful Shading Accent 6" w:semiHidden="0" w:uiPriority="71" w:unhideWhenUsed="0"/>
+    <w:lsdException w:name="Colorful List Accent 6" w:semiHidden="0" w:uiPriority="72" w:unhideWhenUsed="0"/>
+    <w:lsdException w:name="Colorful Grid Accent 6" w:semiHidden="0" w:uiPriority="73" w:unhideWhenUsed="0"/>
+    <w:lsdException w:name="Subtle Emphasis" w:semiHidden="0" w:uiPriority="19" w:unhideWhenUsed="0" w:qFormat="1"/>
+    <w:lsdException w:name="Intense Emphasis" w:semiHidden="0" w:uiPriority="21" w:unhideWhenUsed="0" w:qFormat="1"/>
+    <w:lsdException w:name="Subtle Reference" w:semiHidden="0" w:uiPriority="31" w:unhideWhenUsed="0" w:qFormat="1"/>
+    <w:lsdException w:name="Intense Reference" w:semiHidden="0" w:uiPriority="32" w:unhideWhenUsed="0" w:qFormat="1"/>
+    <w:lsdException w:name="Book Title" w:semiHidden="0" w:uiPriority="33" w:unhideWhenUsed="0" w:qFormat="1"/>
+    <w:lsdException w:name="Bibliography" w:uiPriority="37"/>
+    <w:lsdException w:name="TOC Heading" w:uiPriority="39" w:qFormat="1"/>
+  </w:latentStyles>
+  <w:style w:type="paragraph" w:default="1" w:styleId="Normal">
+    <w:name w:val="Normal"/>
+    <w:qFormat/>
+    <w:rsid w:val="008F062B"/>
+    <w:pPr>
+      <w:spacing w:after="120" w:line="264" w:lineRule="auto"/>
+    </w:pPr>
+    <w:rPr>
+      <w:rFonts w:ascii="Arial" w:hAnsi="Arial"/>
+    </w:rPr>
+  </w:style>
+  <w:style w:type="paragraph" w:styleId="Heading1">
+    <w:name w:val="heading 1"/>
+    <w:basedOn w:val="Normal"/>
+    <w:next w:val="Normal"/>
+    <w:link w:val="Heading1Char"/>
+    <w:uiPriority w:val="9"/>
+    <w:qFormat/>
+    <w:rsid w:val="00D17C84"/>
+    <w:pPr>
+      <w:keepNext/>
+      <w:keepLines/>
+      <w:spacing w:before="480" w:after="360"/>
+      <w:outlineLvl w:val="0"/>
+    </w:pPr>
+    <w:rPr>
+      <w:rFonts w:eastAsiaTheme="majorEastAsia" w:cstheme="majorBidi"/>
+      <w:b/>
+      <w:sz w:val="32"/>
+      <w:szCs w:val="32"/>
+    </w:rPr>
+  </w:style>
+  <w:style w:type="paragraph" w:styleId="Heading2">
+    <w:name w:val="heading 2"/>
+    <w:basedOn w:val="Normal"/>
+    <w:next w:val="Normal"/>
+    <w:link w:val="Heading2Char"/>
+    <w:uiPriority w:val="9"/>
+    <w:semiHidden/>
+    <w:unhideWhenUsed/>
+    <w:qFormat/>
+    <w:rsid w:val="00D17C84"/>
+    <w:pPr>
+      <w:keepNext/>
+      <w:keepLines/>
+      <w:spacing w:before="360" w:after="240"/>
+      <w:outlineLvl w:val="1"/>
+    </w:pPr>
+    <w:rPr>
+      <w:rFonts w:eastAsiaTheme="majorEastAsia" w:cstheme="majorBidi"/>
+      <w:b/>
+      <w:sz w:val="26"/>
+      <w:szCs w:val="26"/>
+    </w:rPr>
+  </w:style>
+  <w:style w:type="character" w:default="1" w:styleId="DefaultParagraphFont">
+    <w:name w:val="Default Paragraph Font"/>
+    <w:uiPriority w:val="1"/>
+    <w:semiHidden/>
+    <w:unhideWhenUsed/>
+  </w:style>
+  <w:style w:type="table" w:default="1" w:styleId="TableNormal">
+    <w:name w:val="Normal Table"/>
+    <w:uiPriority w:val="99"/>
+    <w:semiHidden/>
+    <w:unhideWhenUsed/>
+    <w:tblPr>
+      <w:tblInd w:w="0" w:type="dxa"/>
+      <w:tblCellMar>
+        <w:top w:w="0" w:type="dxa"/>
+        <w:left w:w="108" w:type="dxa"/>
+        <w:bottom w:w="0" w:type="dxa"/>
+        <w:right w:w="108" w:type="dxa"/>
+      </w:tblCellMar>
+    </w:tblPr>
+  </w:style>
+  <w:style w:type="numbering" w:default="1" w:styleId="NoList">
+    <w:name w:val="No List"/>
+    <w:uiPriority w:val="99"/>
+    <w:semiHidden/>
+    <w:unhideWhenUsed/>
+  </w:style>
+  <w:style w:type="character" w:customStyle="1" w:styleId="Heading1Char">
+    <w:name w:val="Heading 1 Char"/>
+    <w:basedOn w:val="DefaultParagraphFont"/>
+    <w:link w:val="Heading1"/>
+    <w:uiPriority w:val="9"/>
+    <w:rsid w:val="00D17C84"/>
+    <w:rPr>
+      <w:rFonts w:ascii="Arial" w:eastAsiaTheme="majorEastAsia" w:hAnsi="Arial" w:cstheme="majorBidi"/>
+      <w:b/>
+      <w:sz w:val="32"/>
+      <w:szCs w:val="32"/>
+    </w:rPr>
+  </w:style>
+  <w:style w:type="character" w:customStyle="1" w:styleId="Heading2Char">
+    <w:name w:val="Heading 2 Char"/>
+    <w:basedOn w:val="DefaultParagraphFont"/>
+    <w:link w:val="Heading2"/>
+    <w:uiPriority w:val="9"/>
+    <w:semiHidden/>
+    <w:rsid w:val="00D17C84"/>
+    <w:rPr>
+      <w:rFonts w:ascii="Arial" w:eastAsiaTheme="majorEastAsia" w:hAnsi="Arial" w:cstheme="majorBidi"/>
+      <w:b/>
+      <w:sz w:val="26"/>
+      <w:szCs w:val="26"/>
+    </w:rPr>
+  </w:style>
+  <w:style w:type="table" w:styleId="TableGrid">
+    <w:name w:val="Table Grid"/>
+    <w:basedOn w:val="TableNormal"/>
+    <w:uiPriority w:val="39"/>
+    <w:rsid w:val="00674644"/>
+    <w:pPr>
+      <w:spacing w:after="0" w:line="240" w:lineRule="auto"/>
+    </w:pPr>
+    <w:rPr>
+      <w:rFonts w:ascii="Arial" w:hAnsi="Arial"/>
+    </w:rPr>
+    <w:tblPr>
+      <w:tblInd w:w="0" w:type="dxa"/>
+      <w:tblBorders>
+        <w:top w:val="single" w:sz="4" w:space="0" w:color="auto"/>
+        <w:left w:val="single" w:sz="4" w:space="0" w:color="auto"/>
+        <w:bottom w:val="single" w:sz="4" w:space="0" w:color="auto"/>
+        <w:right w:val="single" w:sz="4" w:space="0" w:color="auto"/>
+        <w:insideH w:val="single" w:sz="4" w:space="0" w:color="auto"/>
+        <w:insideV w:val="single" w:sz="4" w:space="0" w:color="auto"/>
+      </w:tblBorders>
+      <w:tblCellMar>
+        <w:top w:w="57" w:type="dxa"/>
+        <w:left w:w="57" w:type="dxa"/>
+        <w:bottom w:w="57" w:type="dxa"/>
+        <w:right w:w="57" w:type="dxa"/>
+      </w:tblCellMar>
+    </w:tblPr>
+    <w:tcPr>
+      <w:vAlign w:val="center"/>
+    </w:tcPr>
+  </w:style>
+  <w:style w:type="paragraph" w:styleId="ListParagraph">
+    <w:name w:val="List Paragraph"/>
+    <w:basedOn w:val="Normal"/>
     <w:uiPriority w:val="34"/>
     <w:qFormat/>
     <w:rsid w:val="0077564E"/>
@@ -2810,7 +2664,7 @@
     </a:clrScheme>
     <a:fontScheme name="Office">
       <a:majorFont>
-        <a:latin typeface="Calibri Light" panose="020F0302020204030204"/>
+        <a:latin typeface="Calibri Light"/>
         <a:ea typeface=""/>
         <a:cs typeface=""/>
         <a:font script="Jpan" typeface="游ゴシック Light"/>
@@ -2845,7 +2699,7 @@
         <a:font script="Geor" typeface="Sylfaen"/>
       </a:majorFont>
       <a:minorFont>
-        <a:latin typeface="Calibri" panose="020F0502020204030204"/>
+        <a:latin typeface="Calibri"/>
         <a:ea typeface=""/>
         <a:cs typeface=""/>
         <a:font script="Jpan" typeface="游明朝"/>
@@ -3022,7 +2876,7 @@
   <a:extraClrSchemeLst/>
   <a:extLst>
     <a:ext uri="{05A4C25C-085E-4340-85A3-A5531E510DB2}">
-      <thm15:themeFamily xmlns:thm15="http://schemas.microsoft.com/office/thememl/2012/main" name="Office Theme" id="{62F939B6-93AF-4DB8-9C6B-D6C7DFDC589F}" vid="{4A3C46E8-61CC-4603-A589-7422A47A8E4A}"/>
+      <thm15:themeFamily xmlns:thm15="http://schemas.microsoft.com/office/thememl/2012/main" xmlns="" name="Office Theme" id="{62F939B6-93AF-4DB8-9C6B-D6C7DFDC589F}" vid="{4A3C46E8-61CC-4603-A589-7422A47A8E4A}"/>
     </a:ext>
   </a:extLst>
 </a:theme>

--- a/documents/Lex-Friedrich.docx
+++ b/documents/Lex-Friedrich.docx
@@ -71,39 +71,7 @@
           <w:szCs w:val="20"/>
         </w:rPr>
         <w:tab/>
-        <w:t xml:space="preserve">die Beteiligung an einer Kollektiv- oder Kommanditgesellschaft, deren tatsächlicher Zweck der Erwerb von Grundstücken ist die keine Betriebsstätte-Grundstücke 2 sind (Art. 4 Abs. 1 </w:t>
-      </w:r>
-      <w:proofErr w:type="spellStart"/>
-      <w:r>
-        <w:rPr>
-          <w:sz w:val="20"/>
-          <w:szCs w:val="20"/>
-        </w:rPr>
-        <w:t>lit</w:t>
-      </w:r>
-      <w:proofErr w:type="spellEnd"/>
-      <w:r>
-        <w:rPr>
-          <w:sz w:val="20"/>
-          <w:szCs w:val="20"/>
-        </w:rPr>
-        <w:t xml:space="preserve">. b BewG, 18b </w:t>
-      </w:r>
-      <w:proofErr w:type="spellStart"/>
-      <w:r>
-        <w:rPr>
-          <w:sz w:val="20"/>
-          <w:szCs w:val="20"/>
-        </w:rPr>
-        <w:t>BewV</w:t>
-      </w:r>
-      <w:proofErr w:type="spellEnd"/>
-      <w:r>
-        <w:rPr>
-          <w:sz w:val="20"/>
-          <w:szCs w:val="20"/>
-        </w:rPr>
-        <w:t>).</w:t>
+        <w:t>die Beteiligung an einer Kollektiv- oder Kommanditgesellschaft, deren tatsächlicher Zweck der Erwerb von Grundstücken ist die keine Betriebsstätte-Grundstücke 2 sind (Art. 4 Abs. 1 lit. b BewG, 18b BewV).</w:t>
       </w:r>
     </w:p>
     <w:p>
@@ -142,23 +110,7 @@
           <w:sz w:val="20"/>
           <w:szCs w:val="20"/>
         </w:rPr>
-        <w:t xml:space="preserve">Nicht-Betriebsstätte-Grundstücken ist, sofern die Anteile dieser juristischen Person nicht an einer Börse in der Schweiz kotiert sind (Art. 4 Abs. 1 </w:t>
-      </w:r>
-      <w:proofErr w:type="spellStart"/>
-      <w:r>
-        <w:rPr>
-          <w:sz w:val="20"/>
-          <w:szCs w:val="20"/>
-        </w:rPr>
-        <w:t>lit</w:t>
-      </w:r>
-      <w:proofErr w:type="spellEnd"/>
-      <w:r>
-        <w:rPr>
-          <w:sz w:val="20"/>
-          <w:szCs w:val="20"/>
-        </w:rPr>
-        <w:t>. e BewG).</w:t>
+        <w:t>Nicht-Betriebsstätte-Grundstücken ist, sofern die Anteile dieser juristischen Person nicht an einer Börse in der Schweiz kotiert sind (Art. 4 Abs. 1 lit. e BewG).</w:t>
       </w:r>
     </w:p>
     <w:p>
@@ -182,39 +134,7 @@
           <w:szCs w:val="20"/>
         </w:rPr>
         <w:tab/>
-        <w:t xml:space="preserve">die Beteiligung an der Gründung und, sofern der Erwerber damit seine Stellung verstärkt, an der Kapitalerhöhung von juristischen Personen, deren tatsächlicher Zweck der Erwerb von Grundstücken ist (Art. 4 Abs. 1 </w:t>
-      </w:r>
-      <w:proofErr w:type="spellStart"/>
-      <w:r>
-        <w:rPr>
-          <w:sz w:val="20"/>
-          <w:szCs w:val="20"/>
-        </w:rPr>
-        <w:t>lit</w:t>
-      </w:r>
-      <w:proofErr w:type="spellEnd"/>
-      <w:r>
-        <w:rPr>
-          <w:sz w:val="20"/>
-          <w:szCs w:val="20"/>
-        </w:rPr>
-        <w:t xml:space="preserve">. e BewG), die nicht nach Art. 2 Abs. 2 </w:t>
-      </w:r>
-      <w:proofErr w:type="spellStart"/>
-      <w:r>
-        <w:rPr>
-          <w:sz w:val="20"/>
-          <w:szCs w:val="20"/>
-        </w:rPr>
-        <w:t>lit</w:t>
-      </w:r>
-      <w:proofErr w:type="spellEnd"/>
-      <w:r>
-        <w:rPr>
-          <w:sz w:val="20"/>
-          <w:szCs w:val="20"/>
-        </w:rPr>
-        <w:t>. a BewG ohne Bewilligung erworben werden können.</w:t>
+        <w:t>die Beteiligung an der Gründung und, sofern der Erwerber damit seine Stellung verstärkt, an der Kapitalerhöhung von juristischen Personen, deren tatsächlicher Zweck der Erwerb von Grundstücken ist (Art. 4 Abs. 1 lit. e BewG), die nicht nach Art. 2 Abs. 2 lit. a BewG ohne Bewilligung erworben werden können.</w:t>
       </w:r>
     </w:p>
     <w:p>
@@ -238,71 +158,7 @@
           <w:szCs w:val="20"/>
         </w:rPr>
         <w:tab/>
-        <w:t xml:space="preserve">die Übernahme eines Grundstückes, das nicht nach Art. 2 Abs. 2 </w:t>
-      </w:r>
-      <w:proofErr w:type="spellStart"/>
-      <w:r>
-        <w:rPr>
-          <w:sz w:val="20"/>
-          <w:szCs w:val="20"/>
-        </w:rPr>
-        <w:t>lit</w:t>
-      </w:r>
-      <w:proofErr w:type="spellEnd"/>
-      <w:r>
-        <w:rPr>
-          <w:sz w:val="20"/>
-          <w:szCs w:val="20"/>
-        </w:rPr>
-        <w:t xml:space="preserve">. a BewG ohne Bewilligung erworben werden kann, zusammen mit einem Vermögen oder Geschäft (Art. 69 ff. </w:t>
-      </w:r>
-      <w:proofErr w:type="spellStart"/>
-      <w:r>
-        <w:rPr>
-          <w:sz w:val="20"/>
-          <w:szCs w:val="20"/>
-        </w:rPr>
-        <w:t>FusG</w:t>
-      </w:r>
-      <w:proofErr w:type="spellEnd"/>
-      <w:r>
-        <w:rPr>
-          <w:sz w:val="20"/>
-          <w:szCs w:val="20"/>
-        </w:rPr>
-        <w:t xml:space="preserve">, 181 OR) oder durch Fusion, Umwandlung oder Spaltung von Gesellschaften nach Fusionsgesetz, sofern sich dadurch die Rechte des Erwerbers an diesem Grundstück vermehren (Art. 1 Abs. 1 </w:t>
-      </w:r>
-      <w:proofErr w:type="spellStart"/>
-      <w:r>
-        <w:rPr>
-          <w:sz w:val="20"/>
-          <w:szCs w:val="20"/>
-        </w:rPr>
-        <w:t>lit</w:t>
-      </w:r>
-      <w:proofErr w:type="spellEnd"/>
-      <w:r>
-        <w:rPr>
-          <w:sz w:val="20"/>
-          <w:szCs w:val="20"/>
-        </w:rPr>
-        <w:t xml:space="preserve">. a und b </w:t>
-      </w:r>
-      <w:proofErr w:type="spellStart"/>
-      <w:r>
-        <w:rPr>
-          <w:sz w:val="20"/>
-          <w:szCs w:val="20"/>
-        </w:rPr>
-        <w:t>BewV</w:t>
-      </w:r>
-      <w:proofErr w:type="spellEnd"/>
-      <w:r>
-        <w:rPr>
-          <w:sz w:val="20"/>
-          <w:szCs w:val="20"/>
-        </w:rPr>
-        <w:t>).</w:t>
+        <w:t>die Übernahme eines Grundstückes, das nicht nach Art. 2 Abs. 2 lit. a BewG ohne Bewilligung erworben werden kann, zusammen mit einem Vermögen oder Geschäft (Art. 69 ff. FusG, 181 OR) oder durch Fusion, Umwandlung oder Spaltung von Gesellschaften nach Fusionsgesetz, sofern sich dadurch die Rechte des Erwerbers an diesem Grundstück vermehren (Art. 1 Abs. 1 lit. a und b BewV).</w:t>
       </w:r>
     </w:p>
     <w:p>
@@ -401,6 +257,14 @@
         </w:rPr>
         <w:t xml:space="preserve">GmbH </w:t>
       </w:r>
+      <w:r>
+        <w:rPr>
+          <w:b/>
+          <w:sz w:val="20"/>
+          <w:szCs w:val="20"/>
+        </w:rPr>
+        <w:t>mit Sitz in</w:t>
+      </w:r>
       <w:bookmarkStart w:id="0" w:name="_GoBack"/>
       <w:bookmarkEnd w:id="0"/>
       <w:r>
@@ -409,7 +273,7 @@
           <w:sz w:val="20"/>
           <w:szCs w:val="20"/>
         </w:rPr>
-        <w:t xml:space="preserve">und </w:t>
+        <w:t xml:space="preserve"> </w:t>
       </w:r>
       <w:r>
         <w:rPr>
@@ -604,7 +468,7 @@
               </wp:anchor>
             </w:drawing>
           </mc:Choice>
-          <mc:Fallback xmlns:w16se="http://schemas.microsoft.com/office/word/2015/wordml/symex" xmlns:w16cid="http://schemas.microsoft.com/office/word/2016/wordml/cid" xmlns:w15="http://schemas.microsoft.com/office/word/2012/wordml" xmlns:am3d="http://schemas.microsoft.com/office/drawing/2017/model3d" xmlns:aink="http://schemas.microsoft.com/office/drawing/2016/ink" xmlns:cx8="http://schemas.microsoft.com/office/drawing/2016/5/14/chartex" xmlns:cx7="http://schemas.microsoft.com/office/drawing/2016/5/13/chartex" xmlns:cx6="http://schemas.microsoft.com/office/drawing/2016/5/12/chartex" xmlns:cx5="http://schemas.microsoft.com/office/drawing/2016/5/11/chartex" xmlns:cx4="http://schemas.microsoft.com/office/drawing/2016/5/10/chartex" xmlns:cx3="http://schemas.microsoft.com/office/drawing/2016/5/9/chartex" xmlns:cx2="http://schemas.microsoft.com/office/drawing/2015/10/21/chartex" xmlns:cx1="http://schemas.microsoft.com/office/drawing/2015/9/8/chartex" xmlns:cx="http://schemas.microsoft.com/office/drawing/2014/chartex">
+          <mc:Fallback xmlns:cx="http://schemas.microsoft.com/office/drawing/2014/chartex" xmlns:cx1="http://schemas.microsoft.com/office/drawing/2015/9/8/chartex" xmlns:cx2="http://schemas.microsoft.com/office/drawing/2015/10/21/chartex" xmlns:cx3="http://schemas.microsoft.com/office/drawing/2016/5/9/chartex" xmlns:cx4="http://schemas.microsoft.com/office/drawing/2016/5/10/chartex" xmlns:cx5="http://schemas.microsoft.com/office/drawing/2016/5/11/chartex" xmlns:cx6="http://schemas.microsoft.com/office/drawing/2016/5/12/chartex" xmlns:cx7="http://schemas.microsoft.com/office/drawing/2016/5/13/chartex" xmlns:cx8="http://schemas.microsoft.com/office/drawing/2016/5/14/chartex" xmlns:aink="http://schemas.microsoft.com/office/drawing/2016/ink" xmlns:am3d="http://schemas.microsoft.com/office/drawing/2017/model3d" xmlns:w15="http://schemas.microsoft.com/office/word/2012/wordml" xmlns:w16cid="http://schemas.microsoft.com/office/word/2016/wordml/cid" xmlns:w16se="http://schemas.microsoft.com/office/word/2015/wordml/symex">
             <w:pict>
               <v:rect w14:anchorId="584194AE" id="Rechteck 2" o:spid="_x0000_s1026" style="position:absolute;margin-left:67.35pt;margin-top:4.4pt;width:6.3pt;height:6.2pt;z-index:251661312;visibility:visible;mso-wrap-style:square;mso-width-percent:0;mso-height-percent:0;mso-wrap-distance-left:9pt;mso-wrap-distance-top:0;mso-wrap-distance-right:9pt;mso-wrap-distance-bottom:0;mso-position-horizontal:absolute;mso-position-horizontal-relative:text;mso-position-vertical:absolute;mso-position-vertical-relative:text;mso-width-percent:0;mso-height-percent:0;mso-width-relative:margin;mso-height-relative:margin;v-text-anchor:middle" o:gfxdata="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" filled="f" strokecolor="red" strokeweight="1pt"/>
             </w:pict>
@@ -687,7 +551,7 @@
               </wp:anchor>
             </w:drawing>
           </mc:Choice>
-          <mc:Fallback xmlns:w16se="http://schemas.microsoft.com/office/word/2015/wordml/symex" xmlns:w16cid="http://schemas.microsoft.com/office/word/2016/wordml/cid" xmlns:w15="http://schemas.microsoft.com/office/word/2012/wordml" xmlns:am3d="http://schemas.microsoft.com/office/drawing/2017/model3d" xmlns:aink="http://schemas.microsoft.com/office/drawing/2016/ink" xmlns:cx8="http://schemas.microsoft.com/office/drawing/2016/5/14/chartex" xmlns:cx7="http://schemas.microsoft.com/office/drawing/2016/5/13/chartex" xmlns:cx6="http://schemas.microsoft.com/office/drawing/2016/5/12/chartex" xmlns:cx5="http://schemas.microsoft.com/office/drawing/2016/5/11/chartex" xmlns:cx4="http://schemas.microsoft.com/office/drawing/2016/5/10/chartex" xmlns:cx3="http://schemas.microsoft.com/office/drawing/2016/5/9/chartex" xmlns:cx2="http://schemas.microsoft.com/office/drawing/2015/10/21/chartex" xmlns:cx1="http://schemas.microsoft.com/office/drawing/2015/9/8/chartex" xmlns:cx="http://schemas.microsoft.com/office/drawing/2014/chartex">
+          <mc:Fallback xmlns:cx="http://schemas.microsoft.com/office/drawing/2014/chartex" xmlns:cx1="http://schemas.microsoft.com/office/drawing/2015/9/8/chartex" xmlns:cx2="http://schemas.microsoft.com/office/drawing/2015/10/21/chartex" xmlns:cx3="http://schemas.microsoft.com/office/drawing/2016/5/9/chartex" xmlns:cx4="http://schemas.microsoft.com/office/drawing/2016/5/10/chartex" xmlns:cx5="http://schemas.microsoft.com/office/drawing/2016/5/11/chartex" xmlns:cx6="http://schemas.microsoft.com/office/drawing/2016/5/12/chartex" xmlns:cx7="http://schemas.microsoft.com/office/drawing/2016/5/13/chartex" xmlns:cx8="http://schemas.microsoft.com/office/drawing/2016/5/14/chartex" xmlns:aink="http://schemas.microsoft.com/office/drawing/2016/ink" xmlns:am3d="http://schemas.microsoft.com/office/drawing/2017/model3d" xmlns:w15="http://schemas.microsoft.com/office/word/2012/wordml" xmlns:w16cid="http://schemas.microsoft.com/office/word/2016/wordml/cid" xmlns:w16se="http://schemas.microsoft.com/office/word/2015/wordml/symex">
             <w:pict>
               <v:rect w14:anchorId="6F1BAFE7" id="Rechteck 1" o:spid="_x0000_s1026" style="position:absolute;margin-left:50.6pt;margin-top:4.4pt;width:6.3pt;height:6.2pt;z-index:251659264;visibility:visible;mso-wrap-style:square;mso-width-percent:0;mso-height-percent:0;mso-wrap-distance-left:9pt;mso-wrap-distance-top:0;mso-wrap-distance-right:9pt;mso-wrap-distance-bottom:0;mso-position-horizontal:absolute;mso-position-horizontal-relative:text;mso-position-vertical:absolute;mso-position-vertical-relative:text;mso-width-percent:0;mso-height-percent:0;mso-width-relative:margin;mso-height-relative:margin;v-text-anchor:middle" o:gfxdata="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" filled="f" strokecolor="red" strokeweight="1pt"/>
             </w:pict>
@@ -839,7 +703,7 @@
               </wp:anchor>
             </w:drawing>
           </mc:Choice>
-          <mc:Fallback xmlns:w16se="http://schemas.microsoft.com/office/word/2015/wordml/symex" xmlns:w16cid="http://schemas.microsoft.com/office/word/2016/wordml/cid" xmlns:w15="http://schemas.microsoft.com/office/word/2012/wordml" xmlns:am3d="http://schemas.microsoft.com/office/drawing/2017/model3d" xmlns:aink="http://schemas.microsoft.com/office/drawing/2016/ink" xmlns:cx8="http://schemas.microsoft.com/office/drawing/2016/5/14/chartex" xmlns:cx7="http://schemas.microsoft.com/office/drawing/2016/5/13/chartex" xmlns:cx6="http://schemas.microsoft.com/office/drawing/2016/5/12/chartex" xmlns:cx5="http://schemas.microsoft.com/office/drawing/2016/5/11/chartex" xmlns:cx4="http://schemas.microsoft.com/office/drawing/2016/5/10/chartex" xmlns:cx3="http://schemas.microsoft.com/office/drawing/2016/5/9/chartex" xmlns:cx2="http://schemas.microsoft.com/office/drawing/2015/10/21/chartex" xmlns:cx1="http://schemas.microsoft.com/office/drawing/2015/9/8/chartex" xmlns:cx="http://schemas.microsoft.com/office/drawing/2014/chartex">
+          <mc:Fallback xmlns:cx="http://schemas.microsoft.com/office/drawing/2014/chartex" xmlns:cx1="http://schemas.microsoft.com/office/drawing/2015/9/8/chartex" xmlns:cx2="http://schemas.microsoft.com/office/drawing/2015/10/21/chartex" xmlns:cx3="http://schemas.microsoft.com/office/drawing/2016/5/9/chartex" xmlns:cx4="http://schemas.microsoft.com/office/drawing/2016/5/10/chartex" xmlns:cx5="http://schemas.microsoft.com/office/drawing/2016/5/11/chartex" xmlns:cx6="http://schemas.microsoft.com/office/drawing/2016/5/12/chartex" xmlns:cx7="http://schemas.microsoft.com/office/drawing/2016/5/13/chartex" xmlns:cx8="http://schemas.microsoft.com/office/drawing/2016/5/14/chartex" xmlns:aink="http://schemas.microsoft.com/office/drawing/2016/ink" xmlns:am3d="http://schemas.microsoft.com/office/drawing/2017/model3d" xmlns:w15="http://schemas.microsoft.com/office/word/2012/wordml" xmlns:w16cid="http://schemas.microsoft.com/office/word/2016/wordml/cid" xmlns:w16se="http://schemas.microsoft.com/office/word/2015/wordml/symex">
             <w:pict>
               <v:rect w14:anchorId="0DFF9E39" id="Rechteck 4" o:spid="_x0000_s1026" style="position:absolute;margin-left:67.35pt;margin-top:2.3pt;width:6.3pt;height:6.2pt;z-index:251665408;visibility:visible;mso-wrap-style:square;mso-width-percent:0;mso-height-percent:0;mso-wrap-distance-left:9pt;mso-wrap-distance-top:0;mso-wrap-distance-right:9pt;mso-wrap-distance-bottom:0;mso-position-horizontal:absolute;mso-position-horizontal-relative:text;mso-position-vertical:absolute;mso-position-vertical-relative:text;mso-width-percent:0;mso-height-percent:0;mso-width-relative:margin;mso-height-relative:margin;v-text-anchor:middle" o:gfxdata="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" filled="f" strokecolor="red" strokeweight="1pt"/>
             </w:pict>
@@ -922,7 +786,7 @@
               </wp:anchor>
             </w:drawing>
           </mc:Choice>
-          <mc:Fallback xmlns:w16se="http://schemas.microsoft.com/office/word/2015/wordml/symex" xmlns:w16cid="http://schemas.microsoft.com/office/word/2016/wordml/cid" xmlns:w15="http://schemas.microsoft.com/office/word/2012/wordml" xmlns:am3d="http://schemas.microsoft.com/office/drawing/2017/model3d" xmlns:aink="http://schemas.microsoft.com/office/drawing/2016/ink" xmlns:cx8="http://schemas.microsoft.com/office/drawing/2016/5/14/chartex" xmlns:cx7="http://schemas.microsoft.com/office/drawing/2016/5/13/chartex" xmlns:cx6="http://schemas.microsoft.com/office/drawing/2016/5/12/chartex" xmlns:cx5="http://schemas.microsoft.com/office/drawing/2016/5/11/chartex" xmlns:cx4="http://schemas.microsoft.com/office/drawing/2016/5/10/chartex" xmlns:cx3="http://schemas.microsoft.com/office/drawing/2016/5/9/chartex" xmlns:cx2="http://schemas.microsoft.com/office/drawing/2015/10/21/chartex" xmlns:cx1="http://schemas.microsoft.com/office/drawing/2015/9/8/chartex" xmlns:cx="http://schemas.microsoft.com/office/drawing/2014/chartex">
+          <mc:Fallback xmlns:cx="http://schemas.microsoft.com/office/drawing/2014/chartex" xmlns:cx1="http://schemas.microsoft.com/office/drawing/2015/9/8/chartex" xmlns:cx2="http://schemas.microsoft.com/office/drawing/2015/10/21/chartex" xmlns:cx3="http://schemas.microsoft.com/office/drawing/2016/5/9/chartex" xmlns:cx4="http://schemas.microsoft.com/office/drawing/2016/5/10/chartex" xmlns:cx5="http://schemas.microsoft.com/office/drawing/2016/5/11/chartex" xmlns:cx6="http://schemas.microsoft.com/office/drawing/2016/5/12/chartex" xmlns:cx7="http://schemas.microsoft.com/office/drawing/2016/5/13/chartex" xmlns:cx8="http://schemas.microsoft.com/office/drawing/2016/5/14/chartex" xmlns:aink="http://schemas.microsoft.com/office/drawing/2016/ink" xmlns:am3d="http://schemas.microsoft.com/office/drawing/2017/model3d" xmlns:w15="http://schemas.microsoft.com/office/word/2012/wordml" xmlns:w16cid="http://schemas.microsoft.com/office/word/2016/wordml/cid" xmlns:w16se="http://schemas.microsoft.com/office/word/2015/wordml/symex">
             <w:pict>
               <v:rect w14:anchorId="71A78ABC" id="Rechteck 3" o:spid="_x0000_s1026" style="position:absolute;margin-left:50.6pt;margin-top:2.3pt;width:6.3pt;height:6.2pt;z-index:251663360;visibility:visible;mso-wrap-style:square;mso-width-percent:0;mso-height-percent:0;mso-wrap-distance-left:9pt;mso-wrap-distance-top:0;mso-wrap-distance-right:9pt;mso-wrap-distance-bottom:0;mso-position-horizontal:absolute;mso-position-horizontal-relative:text;mso-position-vertical:absolute;mso-position-vertical-relative:text;mso-width-percent:0;mso-height-percent:0;mso-width-relative:margin;mso-height-relative:margin;v-text-anchor:middle" o:gfxdata="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" filled="f" strokecolor="red" strokeweight="1pt"/>
             </w:pict>
@@ -1060,7 +924,7 @@
               </wp:anchor>
             </w:drawing>
           </mc:Choice>
-          <mc:Fallback xmlns:w16se="http://schemas.microsoft.com/office/word/2015/wordml/symex" xmlns:w16cid="http://schemas.microsoft.com/office/word/2016/wordml/cid" xmlns:w15="http://schemas.microsoft.com/office/word/2012/wordml" xmlns:am3d="http://schemas.microsoft.com/office/drawing/2017/model3d" xmlns:aink="http://schemas.microsoft.com/office/drawing/2016/ink" xmlns:cx8="http://schemas.microsoft.com/office/drawing/2016/5/14/chartex" xmlns:cx7="http://schemas.microsoft.com/office/drawing/2016/5/13/chartex" xmlns:cx6="http://schemas.microsoft.com/office/drawing/2016/5/12/chartex" xmlns:cx5="http://schemas.microsoft.com/office/drawing/2016/5/11/chartex" xmlns:cx4="http://schemas.microsoft.com/office/drawing/2016/5/10/chartex" xmlns:cx3="http://schemas.microsoft.com/office/drawing/2016/5/9/chartex" xmlns:cx2="http://schemas.microsoft.com/office/drawing/2015/10/21/chartex" xmlns:cx1="http://schemas.microsoft.com/office/drawing/2015/9/8/chartex" xmlns:cx="http://schemas.microsoft.com/office/drawing/2014/chartex">
+          <mc:Fallback xmlns:cx="http://schemas.microsoft.com/office/drawing/2014/chartex" xmlns:cx1="http://schemas.microsoft.com/office/drawing/2015/9/8/chartex" xmlns:cx2="http://schemas.microsoft.com/office/drawing/2015/10/21/chartex" xmlns:cx3="http://schemas.microsoft.com/office/drawing/2016/5/9/chartex" xmlns:cx4="http://schemas.microsoft.com/office/drawing/2016/5/10/chartex" xmlns:cx5="http://schemas.microsoft.com/office/drawing/2016/5/11/chartex" xmlns:cx6="http://schemas.microsoft.com/office/drawing/2016/5/12/chartex" xmlns:cx7="http://schemas.microsoft.com/office/drawing/2016/5/13/chartex" xmlns:cx8="http://schemas.microsoft.com/office/drawing/2016/5/14/chartex" xmlns:aink="http://schemas.microsoft.com/office/drawing/2016/ink" xmlns:am3d="http://schemas.microsoft.com/office/drawing/2017/model3d" xmlns:w15="http://schemas.microsoft.com/office/word/2012/wordml" xmlns:w16cid="http://schemas.microsoft.com/office/word/2016/wordml/cid" xmlns:w16se="http://schemas.microsoft.com/office/word/2015/wordml/symex">
             <w:pict>
               <v:rect w14:anchorId="2398E675" id="Rechteck 6" o:spid="_x0000_s1026" style="position:absolute;margin-left:67.25pt;margin-top:3.35pt;width:6.3pt;height:6.2pt;z-index:251669504;visibility:visible;mso-wrap-style:square;mso-width-percent:0;mso-height-percent:0;mso-wrap-distance-left:9pt;mso-wrap-distance-top:0;mso-wrap-distance-right:9pt;mso-wrap-distance-bottom:0;mso-position-horizontal:absolute;mso-position-horizontal-relative:text;mso-position-vertical:absolute;mso-position-vertical-relative:text;mso-width-percent:0;mso-height-percent:0;mso-width-relative:margin;mso-height-relative:margin;v-text-anchor:middle" o:gfxdata="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" filled="f" strokecolor="red" strokeweight="1pt"/>
             </w:pict>
@@ -1143,7 +1007,7 @@
               </wp:anchor>
             </w:drawing>
           </mc:Choice>
-          <mc:Fallback xmlns:w16se="http://schemas.microsoft.com/office/word/2015/wordml/symex" xmlns:w16cid="http://schemas.microsoft.com/office/word/2016/wordml/cid" xmlns:w15="http://schemas.microsoft.com/office/word/2012/wordml" xmlns:am3d="http://schemas.microsoft.com/office/drawing/2017/model3d" xmlns:aink="http://schemas.microsoft.com/office/drawing/2016/ink" xmlns:cx8="http://schemas.microsoft.com/office/drawing/2016/5/14/chartex" xmlns:cx7="http://schemas.microsoft.com/office/drawing/2016/5/13/chartex" xmlns:cx6="http://schemas.microsoft.com/office/drawing/2016/5/12/chartex" xmlns:cx5="http://schemas.microsoft.com/office/drawing/2016/5/11/chartex" xmlns:cx4="http://schemas.microsoft.com/office/drawing/2016/5/10/chartex" xmlns:cx3="http://schemas.microsoft.com/office/drawing/2016/5/9/chartex" xmlns:cx2="http://schemas.microsoft.com/office/drawing/2015/10/21/chartex" xmlns:cx1="http://schemas.microsoft.com/office/drawing/2015/9/8/chartex" xmlns:cx="http://schemas.microsoft.com/office/drawing/2014/chartex">
+          <mc:Fallback xmlns:cx="http://schemas.microsoft.com/office/drawing/2014/chartex" xmlns:cx1="http://schemas.microsoft.com/office/drawing/2015/9/8/chartex" xmlns:cx2="http://schemas.microsoft.com/office/drawing/2015/10/21/chartex" xmlns:cx3="http://schemas.microsoft.com/office/drawing/2016/5/9/chartex" xmlns:cx4="http://schemas.microsoft.com/office/drawing/2016/5/10/chartex" xmlns:cx5="http://schemas.microsoft.com/office/drawing/2016/5/11/chartex" xmlns:cx6="http://schemas.microsoft.com/office/drawing/2016/5/12/chartex" xmlns:cx7="http://schemas.microsoft.com/office/drawing/2016/5/13/chartex" xmlns:cx8="http://schemas.microsoft.com/office/drawing/2016/5/14/chartex" xmlns:aink="http://schemas.microsoft.com/office/drawing/2016/ink" xmlns:am3d="http://schemas.microsoft.com/office/drawing/2017/model3d" xmlns:w15="http://schemas.microsoft.com/office/word/2012/wordml" xmlns:w16cid="http://schemas.microsoft.com/office/word/2016/wordml/cid" xmlns:w16se="http://schemas.microsoft.com/office/word/2015/wordml/symex">
             <w:pict>
               <v:rect w14:anchorId="6161C182" id="Rechteck 5" o:spid="_x0000_s1026" style="position:absolute;margin-left:50.55pt;margin-top:3.3pt;width:6.3pt;height:6.2pt;z-index:251667456;visibility:visible;mso-wrap-style:square;mso-width-percent:0;mso-height-percent:0;mso-wrap-distance-left:9pt;mso-wrap-distance-top:0;mso-wrap-distance-right:9pt;mso-wrap-distance-bottom:0;mso-position-horizontal:absolute;mso-position-horizontal-relative:text;mso-position-vertical:absolute;mso-position-vertical-relative:text;mso-width-percent:0;mso-height-percent:0;mso-width-relative:margin;mso-height-relative:margin;v-text-anchor:middle" o:gfxdata="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" filled="f" strokecolor="red" strokeweight="1pt"/>
             </w:pict>
@@ -1281,7 +1145,7 @@
               </wp:anchor>
             </w:drawing>
           </mc:Choice>
-          <mc:Fallback xmlns:w16se="http://schemas.microsoft.com/office/word/2015/wordml/symex" xmlns:w16cid="http://schemas.microsoft.com/office/word/2016/wordml/cid" xmlns:w15="http://schemas.microsoft.com/office/word/2012/wordml" xmlns:am3d="http://schemas.microsoft.com/office/drawing/2017/model3d" xmlns:aink="http://schemas.microsoft.com/office/drawing/2016/ink" xmlns:cx8="http://schemas.microsoft.com/office/drawing/2016/5/14/chartex" xmlns:cx7="http://schemas.microsoft.com/office/drawing/2016/5/13/chartex" xmlns:cx6="http://schemas.microsoft.com/office/drawing/2016/5/12/chartex" xmlns:cx5="http://schemas.microsoft.com/office/drawing/2016/5/11/chartex" xmlns:cx4="http://schemas.microsoft.com/office/drawing/2016/5/10/chartex" xmlns:cx3="http://schemas.microsoft.com/office/drawing/2016/5/9/chartex" xmlns:cx2="http://schemas.microsoft.com/office/drawing/2015/10/21/chartex" xmlns:cx1="http://schemas.microsoft.com/office/drawing/2015/9/8/chartex" xmlns:cx="http://schemas.microsoft.com/office/drawing/2014/chartex">
+          <mc:Fallback xmlns:cx="http://schemas.microsoft.com/office/drawing/2014/chartex" xmlns:cx1="http://schemas.microsoft.com/office/drawing/2015/9/8/chartex" xmlns:cx2="http://schemas.microsoft.com/office/drawing/2015/10/21/chartex" xmlns:cx3="http://schemas.microsoft.com/office/drawing/2016/5/9/chartex" xmlns:cx4="http://schemas.microsoft.com/office/drawing/2016/5/10/chartex" xmlns:cx5="http://schemas.microsoft.com/office/drawing/2016/5/11/chartex" xmlns:cx6="http://schemas.microsoft.com/office/drawing/2016/5/12/chartex" xmlns:cx7="http://schemas.microsoft.com/office/drawing/2016/5/13/chartex" xmlns:cx8="http://schemas.microsoft.com/office/drawing/2016/5/14/chartex" xmlns:aink="http://schemas.microsoft.com/office/drawing/2016/ink" xmlns:am3d="http://schemas.microsoft.com/office/drawing/2017/model3d" xmlns:w15="http://schemas.microsoft.com/office/word/2012/wordml" xmlns:w16cid="http://schemas.microsoft.com/office/word/2016/wordml/cid" xmlns:w16se="http://schemas.microsoft.com/office/word/2015/wordml/symex">
             <w:pict>
               <v:rect w14:anchorId="78FDFF18" id="Rechteck 8" o:spid="_x0000_s1026" style="position:absolute;margin-left:67.2pt;margin-top:3.3pt;width:6.3pt;height:6.2pt;z-index:251673600;visibility:visible;mso-wrap-style:square;mso-width-percent:0;mso-height-percent:0;mso-wrap-distance-left:9pt;mso-wrap-distance-top:0;mso-wrap-distance-right:9pt;mso-wrap-distance-bottom:0;mso-position-horizontal:absolute;mso-position-horizontal-relative:text;mso-position-vertical:absolute;mso-position-vertical-relative:text;mso-width-percent:0;mso-height-percent:0;mso-width-relative:margin;mso-height-relative:margin;v-text-anchor:middle" o:gfxdata="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" filled="f" strokecolor="red" strokeweight="1pt"/>
             </w:pict>
@@ -1364,7 +1228,7 @@
               </wp:anchor>
             </w:drawing>
           </mc:Choice>
-          <mc:Fallback xmlns:w16se="http://schemas.microsoft.com/office/word/2015/wordml/symex" xmlns:w16cid="http://schemas.microsoft.com/office/word/2016/wordml/cid" xmlns:w15="http://schemas.microsoft.com/office/word/2012/wordml" xmlns:am3d="http://schemas.microsoft.com/office/drawing/2017/model3d" xmlns:aink="http://schemas.microsoft.com/office/drawing/2016/ink" xmlns:cx8="http://schemas.microsoft.com/office/drawing/2016/5/14/chartex" xmlns:cx7="http://schemas.microsoft.com/office/drawing/2016/5/13/chartex" xmlns:cx6="http://schemas.microsoft.com/office/drawing/2016/5/12/chartex" xmlns:cx5="http://schemas.microsoft.com/office/drawing/2016/5/11/chartex" xmlns:cx4="http://schemas.microsoft.com/office/drawing/2016/5/10/chartex" xmlns:cx3="http://schemas.microsoft.com/office/drawing/2016/5/9/chartex" xmlns:cx2="http://schemas.microsoft.com/office/drawing/2015/10/21/chartex" xmlns:cx1="http://schemas.microsoft.com/office/drawing/2015/9/8/chartex" xmlns:cx="http://schemas.microsoft.com/office/drawing/2014/chartex">
+          <mc:Fallback xmlns:cx="http://schemas.microsoft.com/office/drawing/2014/chartex" xmlns:cx1="http://schemas.microsoft.com/office/drawing/2015/9/8/chartex" xmlns:cx2="http://schemas.microsoft.com/office/drawing/2015/10/21/chartex" xmlns:cx3="http://schemas.microsoft.com/office/drawing/2016/5/9/chartex" xmlns:cx4="http://schemas.microsoft.com/office/drawing/2016/5/10/chartex" xmlns:cx5="http://schemas.microsoft.com/office/drawing/2016/5/11/chartex" xmlns:cx6="http://schemas.microsoft.com/office/drawing/2016/5/12/chartex" xmlns:cx7="http://schemas.microsoft.com/office/drawing/2016/5/13/chartex" xmlns:cx8="http://schemas.microsoft.com/office/drawing/2016/5/14/chartex" xmlns:aink="http://schemas.microsoft.com/office/drawing/2016/ink" xmlns:am3d="http://schemas.microsoft.com/office/drawing/2017/model3d" xmlns:w15="http://schemas.microsoft.com/office/word/2012/wordml" xmlns:w16cid="http://schemas.microsoft.com/office/word/2016/wordml/cid" xmlns:w16se="http://schemas.microsoft.com/office/word/2015/wordml/symex">
             <w:pict>
               <v:rect w14:anchorId="2691A46F" id="Rechteck 7" o:spid="_x0000_s1026" style="position:absolute;margin-left:50.35pt;margin-top:3.3pt;width:6.3pt;height:6.2pt;z-index:251671552;visibility:visible;mso-wrap-style:square;mso-width-percent:0;mso-height-percent:0;mso-wrap-distance-left:9pt;mso-wrap-distance-top:0;mso-wrap-distance-right:9pt;mso-wrap-distance-bottom:0;mso-position-horizontal:absolute;mso-position-horizontal-relative:text;mso-position-vertical:absolute;mso-position-vertical-relative:text;mso-width-percent:0;mso-height-percent:0;mso-width-relative:margin;mso-height-relative:margin;v-text-anchor:middle" o:gfxdata="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" filled="f" strokecolor="red" strokeweight="1pt"/>
             </w:pict>
@@ -1591,25 +1455,7 @@
           <w:sz w:val="16"/>
           <w:szCs w:val="16"/>
         </w:rPr>
-        <w:t xml:space="preserve">Betriebsstätte-Grundstück (Art. 2 Abs. 2 </w:t>
-      </w:r>
-      <w:proofErr w:type="spellStart"/>
-      <w:r>
-        <w:rPr>
-          <w:b/>
-          <w:sz w:val="16"/>
-          <w:szCs w:val="16"/>
-        </w:rPr>
-        <w:t>lit</w:t>
-      </w:r>
-      <w:proofErr w:type="spellEnd"/>
-      <w:r>
-        <w:rPr>
-          <w:b/>
-          <w:sz w:val="16"/>
-          <w:szCs w:val="16"/>
-        </w:rPr>
-        <w:t>. a und Abs. 3 BewG)</w:t>
+        <w:t>Betriebsstätte-Grundstück (Art. 2 Abs. 2 lit. a und Abs. 3 BewG)</w:t>
       </w:r>
       <w:r>
         <w:rPr>
@@ -2876,7 +2722,7 @@
   <a:extraClrSchemeLst/>
   <a:extLst>
     <a:ext uri="{05A4C25C-085E-4340-85A3-A5531E510DB2}">
-      <thm15:themeFamily xmlns:thm15="http://schemas.microsoft.com/office/thememl/2012/main" xmlns="" name="Office Theme" id="{62F939B6-93AF-4DB8-9C6B-D6C7DFDC589F}" vid="{4A3C46E8-61CC-4603-A589-7422A47A8E4A}"/>
+      <thm15:themeFamily xmlns="" xmlns:thm15="http://schemas.microsoft.com/office/thememl/2012/main" name="Office Theme" id="{62F939B6-93AF-4DB8-9C6B-D6C7DFDC589F}" vid="{4A3C46E8-61CC-4603-A589-7422A47A8E4A}"/>
     </a:ext>
   </a:extLst>
 </a:theme>
